--- a/Setup/small plc下位机私有协议部分概要设计说明书.docx
+++ b/Setup/small plc下位机私有协议部分概要设计说明书.docx
@@ -1,6 +1,6 @@
 
 <file path=word/document.xml><?xml version="1.0" encoding="utf-8"?>
-<w:document xmlns:wpc="http://schemas.microsoft.com/office/word/2010/wordprocessingCanvas" xmlns:cx="http://schemas.microsoft.com/office/drawing/2014/chartex" xmlns:cx1="http://schemas.microsoft.com/office/drawing/2015/9/8/chartex" xmlns:cx2="http://schemas.microsoft.com/office/drawing/2015/10/21/chartex" xmlns:cx3="http://schemas.microsoft.com/office/drawing/2016/5/9/chartex" xmlns:cx4="http://schemas.microsoft.com/office/drawing/2016/5/10/chartex" xmlns:cx5="http://schemas.microsoft.com/office/drawing/2016/5/11/chartex" xmlns:cx6="http://schemas.microsoft.com/office/drawing/2016/5/12/chartex" xmlns:cx7="http://schemas.microsoft.com/office/drawing/2016/5/13/chartex" xmlns:cx8="http://schemas.microsoft.com/office/drawing/2016/5/14/chartex" xmlns:mc="http://schemas.openxmlformats.org/markup-compatibility/2006" xmlns:aink="http://schemas.microsoft.com/office/drawing/2016/ink" xmlns:am3d="http://schemas.microsoft.com/office/drawing/2017/model3d" xmlns:o="urn:schemas-microsoft-com:office:office" xmlns:r="http://schemas.openxmlformats.org/officeDocument/2006/relationships" xmlns:m="http://schemas.openxmlformats.org/officeDocument/2006/math" xmlns:v="urn:schemas-microsoft-com:vml" xmlns:wp14="http://schemas.microsoft.com/office/word/2010/wordprocessingDrawing" xmlns:wp="http://schemas.openxmlformats.org/drawingml/2006/wordprocessingDrawing" xmlns:w10="urn:schemas-microsoft-com:office:word" xmlns:w="http://schemas.openxmlformats.org/wordprocessingml/2006/main" xmlns:w14="http://schemas.microsoft.com/office/word/2010/wordml" xmlns:w15="http://schemas.microsoft.com/office/word/2012/wordml" xmlns:w16cid="http://schemas.microsoft.com/office/word/2016/wordml/cid" xmlns:w16se="http://schemas.microsoft.com/office/word/2015/wordml/symex" xmlns:wpg="http://schemas.microsoft.com/office/word/2010/wordprocessingGroup" xmlns:wpi="http://schemas.microsoft.com/office/word/2010/wordprocessingInk" xmlns:wne="http://schemas.microsoft.com/office/word/2006/wordml" xmlns:wps="http://schemas.microsoft.com/office/word/2010/wordprocessingShape" mc:Ignorable="w14 w15 w16se w16cid wp14">
+<w:document xmlns:wpc="http://schemas.microsoft.com/office/word/2010/wordprocessingCanvas" xmlns:cx="http://schemas.microsoft.com/office/drawing/2014/chartex" xmlns:cx1="http://schemas.microsoft.com/office/drawing/2015/9/8/chartex" xmlns:cx2="http://schemas.microsoft.com/office/drawing/2015/10/21/chartex" xmlns:cx3="http://schemas.microsoft.com/office/drawing/2016/5/9/chartex" xmlns:cx4="http://schemas.microsoft.com/office/drawing/2016/5/10/chartex" xmlns:cx5="http://schemas.microsoft.com/office/drawing/2016/5/11/chartex" xmlns:cx6="http://schemas.microsoft.com/office/drawing/2016/5/12/chartex" xmlns:cx7="http://schemas.microsoft.com/office/drawing/2016/5/13/chartex" xmlns:cx8="http://schemas.microsoft.com/office/drawing/2016/5/14/chartex" xmlns:mc="http://schemas.openxmlformats.org/markup-compatibility/2006" xmlns:aink="http://schemas.microsoft.com/office/drawing/2016/ink" xmlns:am3d="http://schemas.microsoft.com/office/drawing/2017/model3d" xmlns:o="urn:schemas-microsoft-com:office:office" xmlns:r="http://schemas.openxmlformats.org/officeDocument/2006/relationships" xmlns:m="http://schemas.openxmlformats.org/officeDocument/2006/math" xmlns:v="urn:schemas-microsoft-com:vml" xmlns:wp14="http://schemas.microsoft.com/office/word/2010/wordprocessingDrawing" xmlns:wp="http://schemas.openxmlformats.org/drawingml/2006/wordprocessingDrawing" xmlns:w10="urn:schemas-microsoft-com:office:word" xmlns:w="http://schemas.openxmlformats.org/wordprocessingml/2006/main" xmlns:w14="http://schemas.microsoft.com/office/word/2010/wordml" xmlns:w15="http://schemas.microsoft.com/office/word/2012/wordml" xmlns:w16cex="http://schemas.microsoft.com/office/word/2018/wordml/cex" xmlns:w16cid="http://schemas.microsoft.com/office/word/2016/wordml/cid" xmlns:w16="http://schemas.microsoft.com/office/word/2018/wordml" xmlns:w16se="http://schemas.microsoft.com/office/word/2015/wordml/symex" xmlns:wpg="http://schemas.microsoft.com/office/word/2010/wordprocessingGroup" xmlns:wpi="http://schemas.microsoft.com/office/word/2010/wordprocessingInk" xmlns:wne="http://schemas.microsoft.com/office/word/2006/wordml" xmlns:wps="http://schemas.microsoft.com/office/word/2010/wordprocessingShape" mc:Ignorable="w14 w15 w16se w16cid w16 w16cex wp14">
   <w:body>
     <w:tbl>
       <w:tblPr>
@@ -2157,7 +2157,7 @@
                   <v:path o:extrusionok="f" gradientshapeok="t" o:connecttype="rect"/>
                   <o:lock v:ext="edit" aspectratio="t"/>
                 </v:shapetype>
-                <v:shape id="_x0000_i1025" type="#_x0000_t75" style="width:82.95pt;height:20.95pt">
+                <v:shape id="_x0000_i1025" type="#_x0000_t75" style="width:82.9pt;height:20.8pt">
                   <v:imagedata r:id="rId9" o:title="phoenix logo small"/>
                 </v:shape>
               </w:pict>
@@ -8519,6 +8519,30 @@
                 <w:szCs w:val="22"/>
               </w:rPr>
             </w:pPr>
+            <w:ins w:id="55" w:author="winner-guowei@163.com" w:date="2020-11-10T10:11:00Z">
+              <w:r>
+                <w:rPr>
+                  <w:rFonts w:ascii="等线" w:eastAsia="等线" w:hAnsi="等线" w:cs="宋体"/>
+                  <w:color w:val="000000"/>
+                  <w:kern w:val="0"/>
+                  <w:sz w:val="22"/>
+                  <w:szCs w:val="22"/>
+                </w:rPr>
+                <w:t>8</w:t>
+              </w:r>
+            </w:ins>
+            <w:del w:id="56" w:author="winner-guowei@163.com" w:date="2020-11-10T10:11:00Z">
+              <w:r>
+                <w:rPr>
+                  <w:rFonts w:ascii="等线" w:eastAsia="等线" w:hAnsi="等线" w:cs="宋体" w:hint="eastAsia"/>
+                  <w:color w:val="000000"/>
+                  <w:kern w:val="0"/>
+                  <w:sz w:val="22"/>
+                  <w:szCs w:val="22"/>
+                </w:rPr>
+                <w:delText>4</w:delText>
+              </w:r>
+            </w:del>
             <w:r>
               <w:rPr>
                 <w:rFonts w:ascii="等线" w:eastAsia="等线" w:hAnsi="等线" w:cs="宋体" w:hint="eastAsia"/>
@@ -8527,7 +8551,7 @@
                 <w:sz w:val="22"/>
                 <w:szCs w:val="22"/>
               </w:rPr>
-              <w:t>4 bytes</w:t>
+              <w:t xml:space="preserve"> bytes</w:t>
             </w:r>
           </w:p>
         </w:tc>
@@ -8540,7 +8564,7 @@
               <w:bottom w:val="single" w:sz="4" w:space="0" w:color="auto"/>
               <w:right w:val="single" w:sz="4" w:space="0" w:color="auto"/>
             </w:tcBorders>
-            <w:tcPrChange w:id="55" w:author="Guo, Wei (NZQSI7)" w:date="2020-11-03T13:48:00Z">
+            <w:tcPrChange w:id="57" w:author="Guo, Wei (NZQSI7)" w:date="2020-11-03T13:48:00Z">
               <w:tcPr>
                 <w:tcW w:w="1246" w:type="dxa"/>
                 <w:tcBorders>
@@ -8564,7 +8588,7 @@
                 <w:szCs w:val="22"/>
               </w:rPr>
             </w:pPr>
-            <w:ins w:id="56" w:author="Guo, Wei (NZQSI7)" w:date="2020-11-03T13:54:00Z">
+            <w:ins w:id="58" w:author="Guo, Wei (NZQSI7)" w:date="2020-11-03T13:54:00Z">
               <w:r>
                 <w:rPr>
                   <w:rFonts w:ascii="等线" w:eastAsia="等线" w:hAnsi="等线" w:cs="宋体" w:hint="eastAsia"/>
@@ -8593,7 +8617,7 @@
         <w:trPr>
           <w:trHeight w:val="276"/>
           <w:jc w:val="center"/>
-          <w:trPrChange w:id="57" w:author="Guo, Wei (NZQSI7)" w:date="2020-11-03T13:48:00Z">
+          <w:trPrChange w:id="59" w:author="Guo, Wei (NZQSI7)" w:date="2020-11-03T13:48:00Z">
             <w:trPr>
               <w:trHeight w:val="276"/>
               <w:jc w:val="center"/>
@@ -8613,7 +8637,7 @@
             <w:noWrap/>
             <w:vAlign w:val="bottom"/>
             <w:hideMark/>
-            <w:tcPrChange w:id="58" w:author="Guo, Wei (NZQSI7)" w:date="2020-11-03T13:48:00Z">
+            <w:tcPrChange w:id="60" w:author="Guo, Wei (NZQSI7)" w:date="2020-11-03T13:48:00Z">
               <w:tcPr>
                 <w:tcW w:w="1276" w:type="dxa"/>
                 <w:tcBorders>
@@ -8666,7 +8690,7 @@
             <w:noWrap/>
             <w:vAlign w:val="bottom"/>
             <w:hideMark/>
-            <w:tcPrChange w:id="59" w:author="Guo, Wei (NZQSI7)" w:date="2020-11-03T13:48:00Z">
+            <w:tcPrChange w:id="61" w:author="Guo, Wei (NZQSI7)" w:date="2020-11-03T13:48:00Z">
               <w:tcPr>
                 <w:tcW w:w="1643" w:type="dxa"/>
                 <w:tcBorders>
@@ -8719,7 +8743,7 @@
             <w:noWrap/>
             <w:vAlign w:val="bottom"/>
             <w:hideMark/>
-            <w:tcPrChange w:id="60" w:author="Guo, Wei (NZQSI7)" w:date="2020-11-03T13:48:00Z">
+            <w:tcPrChange w:id="62" w:author="Guo, Wei (NZQSI7)" w:date="2020-11-03T13:48:00Z">
               <w:tcPr>
                 <w:tcW w:w="1480" w:type="dxa"/>
                 <w:tcBorders>
@@ -8772,7 +8796,7 @@
             <w:noWrap/>
             <w:vAlign w:val="bottom"/>
             <w:hideMark/>
-            <w:tcPrChange w:id="61" w:author="Guo, Wei (NZQSI7)" w:date="2020-11-03T13:48:00Z">
+            <w:tcPrChange w:id="63" w:author="Guo, Wei (NZQSI7)" w:date="2020-11-03T13:48:00Z">
               <w:tcPr>
                 <w:tcW w:w="1700" w:type="dxa"/>
                 <w:tcBorders>
@@ -8810,7 +8834,7 @@
               </w:rPr>
               <w:t xml:space="preserve">　</w:t>
             </w:r>
-            <w:ins w:id="62" w:author="Guo, Wei (NZQSI7)" w:date="2020-11-03T13:48:00Z">
+            <w:ins w:id="64" w:author="Guo, Wei (NZQSI7)" w:date="2020-11-03T13:48:00Z">
               <w:r>
                 <w:rPr>
                   <w:rFonts w:ascii="等线" w:eastAsia="等线" w:hAnsi="等线" w:cs="宋体" w:hint="eastAsia"/>
@@ -8847,7 +8871,7 @@
             <w:noWrap/>
             <w:vAlign w:val="bottom"/>
             <w:hideMark/>
-            <w:tcPrChange w:id="63" w:author="Guo, Wei (NZQSI7)" w:date="2020-11-03T13:48:00Z">
+            <w:tcPrChange w:id="65" w:author="Guo, Wei (NZQSI7)" w:date="2020-11-03T13:48:00Z">
               <w:tcPr>
                 <w:tcW w:w="1246" w:type="dxa"/>
                 <w:tcBorders>
@@ -8896,7 +8920,7 @@
               <w:bottom w:val="single" w:sz="4" w:space="0" w:color="auto"/>
               <w:right w:val="single" w:sz="4" w:space="0" w:color="auto"/>
             </w:tcBorders>
-            <w:tcPrChange w:id="64" w:author="Guo, Wei (NZQSI7)" w:date="2020-11-03T13:48:00Z">
+            <w:tcPrChange w:id="66" w:author="Guo, Wei (NZQSI7)" w:date="2020-11-03T13:48:00Z">
               <w:tcPr>
                 <w:tcW w:w="1246" w:type="dxa"/>
                 <w:tcBorders>
@@ -8920,7 +8944,7 @@
                 <w:szCs w:val="22"/>
               </w:rPr>
             </w:pPr>
-            <w:ins w:id="65" w:author="Guo, Wei (NZQSI7)" w:date="2020-11-03T13:54:00Z">
+            <w:ins w:id="67" w:author="Guo, Wei (NZQSI7)" w:date="2020-11-03T13:54:00Z">
               <w:r>
                 <w:rPr>
                   <w:rFonts w:ascii="等线" w:eastAsia="等线" w:hAnsi="等线" w:cs="宋体" w:hint="eastAsia"/>
@@ -8950,7 +8974,7 @@
       <w:pPr>
         <w:pStyle w:val="a6"/>
         <w:rPr>
-          <w:ins w:id="66" w:author="Guo, Wei (NZQSI7)" w:date="2020-11-04T14:03:00Z"/>
+          <w:ins w:id="68" w:author="Guo, Wei (NZQSI7)" w:date="2020-11-04T14:03:00Z"/>
           <w:i/>
         </w:rPr>
       </w:pPr>
@@ -8959,11 +8983,11 @@
       <w:pPr>
         <w:pStyle w:val="a6"/>
         <w:rPr>
-          <w:ins w:id="67" w:author="Guo, Wei (NZQSI7)" w:date="2020-11-04T13:51:00Z"/>
+          <w:ins w:id="69" w:author="Guo, Wei (NZQSI7)" w:date="2020-11-04T13:51:00Z"/>
           <w:i/>
         </w:rPr>
       </w:pPr>
-      <w:ins w:id="68" w:author="Guo, Wei (NZQSI7)" w:date="2020-11-04T14:03:00Z">
+      <w:ins w:id="70" w:author="Guo, Wei (NZQSI7)" w:date="2020-11-04T14:03:00Z">
         <w:r>
           <w:rPr>
             <w:i/>
@@ -8980,11 +9004,11 @@
           <w:numId w:val="18"/>
         </w:numPr>
         <w:rPr>
-          <w:ins w:id="69" w:author="Guo, Wei (NZQSI7)" w:date="2020-11-04T13:51:00Z"/>
+          <w:ins w:id="71" w:author="Guo, Wei (NZQSI7)" w:date="2020-11-04T13:51:00Z"/>
           <w:i/>
         </w:rPr>
       </w:pPr>
-      <w:ins w:id="70" w:author="Guo, Wei (NZQSI7)" w:date="2020-11-04T13:51:00Z">
+      <w:ins w:id="72" w:author="Guo, Wei (NZQSI7)" w:date="2020-11-04T13:51:00Z">
         <w:r>
           <w:rPr>
             <w:i/>
@@ -8998,11 +9022,11 @@
         <w:pStyle w:val="a6"/>
         <w:ind w:left="842" w:firstLine="0"/>
         <w:rPr>
-          <w:ins w:id="71" w:author="Guo, Wei (NZQSI7)" w:date="2020-11-04T13:53:00Z"/>
+          <w:ins w:id="73" w:author="Guo, Wei (NZQSI7)" w:date="2020-11-04T13:53:00Z"/>
           <w:i/>
         </w:rPr>
       </w:pPr>
-      <w:ins w:id="72" w:author="Guo, Wei (NZQSI7)" w:date="2020-11-04T13:51:00Z">
+      <w:ins w:id="74" w:author="Guo, Wei (NZQSI7)" w:date="2020-11-04T13:51:00Z">
         <w:r>
           <w:rPr>
             <w:rFonts w:hint="eastAsia"/>
@@ -9017,11 +9041,11 @@
         <w:pStyle w:val="a6"/>
         <w:ind w:left="842" w:firstLine="0"/>
         <w:rPr>
-          <w:ins w:id="73" w:author="Guo, Wei (NZQSI7)" w:date="2020-11-04T13:54:00Z"/>
+          <w:ins w:id="75" w:author="Guo, Wei (NZQSI7)" w:date="2020-11-04T13:54:00Z"/>
           <w:i/>
         </w:rPr>
       </w:pPr>
-      <w:ins w:id="74" w:author="Guo, Wei (NZQSI7)" w:date="2020-11-04T13:54:00Z">
+      <w:ins w:id="76" w:author="Guo, Wei (NZQSI7)" w:date="2020-11-04T13:54:00Z">
         <w:r>
           <w:rPr>
             <w:rFonts w:hint="eastAsia"/>
@@ -9035,44 +9059,21 @@
             <w:i/>
           </w:rPr>
           <w:t>:</w:t>
-        </w:r>
-      </w:ins>
-      <w:ins w:id="75" w:author="Guo, Wei (NZQSI7)" w:date="2020-11-04T13:53:00Z">
-        <w:r>
-          <w:rPr>
-            <w:rFonts w:hint="eastAsia"/>
-            <w:i/>
-          </w:rPr>
-          <w:t>设备地址</w:t>
-        </w:r>
-        <w:r>
-          <w:rPr>
-            <w:i/>
-          </w:rPr>
-          <w:t>(</w:t>
-        </w:r>
-      </w:ins>
-      <w:ins w:id="76" w:author="Guo, Wei (NZQSI7)" w:date="2020-11-04T13:54:00Z">
-        <w:r>
-          <w:rPr>
-            <w:i/>
-          </w:rPr>
-          <w:t>1</w:t>
-        </w:r>
-        <w:r>
-          <w:rPr>
-            <w:rFonts w:hint="eastAsia"/>
-            <w:i/>
-          </w:rPr>
-          <w:t>字节</w:t>
         </w:r>
       </w:ins>
       <w:ins w:id="77" w:author="Guo, Wei (NZQSI7)" w:date="2020-11-04T13:53:00Z">
         <w:r>
           <w:rPr>
-            <w:i/>
-          </w:rPr>
-          <w:t>)</w:t>
+            <w:rFonts w:hint="eastAsia"/>
+            <w:i/>
+          </w:rPr>
+          <w:t>设备地址</w:t>
+        </w:r>
+        <w:r>
+          <w:rPr>
+            <w:i/>
+          </w:rPr>
+          <w:t>(</w:t>
         </w:r>
       </w:ins>
       <w:ins w:id="78" w:author="Guo, Wei (NZQSI7)" w:date="2020-11-04T13:54:00Z">
@@ -9080,6 +9081,29 @@
           <w:rPr>
             <w:i/>
           </w:rPr>
+          <w:t>1</w:t>
+        </w:r>
+        <w:r>
+          <w:rPr>
+            <w:rFonts w:hint="eastAsia"/>
+            <w:i/>
+          </w:rPr>
+          <w:t>字节</w:t>
+        </w:r>
+      </w:ins>
+      <w:ins w:id="79" w:author="Guo, Wei (NZQSI7)" w:date="2020-11-04T13:53:00Z">
+        <w:r>
+          <w:rPr>
+            <w:i/>
+          </w:rPr>
+          <w:t>)</w:t>
+        </w:r>
+      </w:ins>
+      <w:ins w:id="80" w:author="Guo, Wei (NZQSI7)" w:date="2020-11-04T13:54:00Z">
+        <w:r>
+          <w:rPr>
+            <w:i/>
+          </w:rPr>
           <w:t xml:space="preserve"> </w:t>
         </w:r>
         <w:r>
@@ -9130,7 +9154,7 @@
           <w:t>1)</w:t>
         </w:r>
       </w:ins>
-      <w:ins w:id="79" w:author="Guo, Wei (NZQSI7)" w:date="2020-11-04T13:55:00Z">
+      <w:ins w:id="81" w:author="Guo, Wei (NZQSI7)" w:date="2020-11-04T13:55:00Z">
         <w:r>
           <w:rPr>
             <w:i/>
@@ -9164,11 +9188,11 @@
         <w:pStyle w:val="a6"/>
         <w:ind w:left="842" w:firstLine="0"/>
         <w:rPr>
-          <w:ins w:id="80" w:author="Guo, Wei (NZQSI7)" w:date="2020-11-04T13:54:00Z"/>
+          <w:ins w:id="82" w:author="Guo, Wei (NZQSI7)" w:date="2020-11-04T13:54:00Z"/>
           <w:i/>
         </w:rPr>
       </w:pPr>
-      <w:ins w:id="81" w:author="Guo, Wei (NZQSI7)" w:date="2020-11-04T13:54:00Z">
+      <w:ins w:id="83" w:author="Guo, Wei (NZQSI7)" w:date="2020-11-04T13:54:00Z">
         <w:r>
           <w:rPr>
             <w:rFonts w:hint="eastAsia"/>
@@ -9257,7 +9281,7 @@
           <w:t>1)</w:t>
         </w:r>
       </w:ins>
-      <w:ins w:id="82" w:author="Guo, Wei (NZQSI7)" w:date="2020-11-04T13:56:00Z">
+      <w:ins w:id="84" w:author="Guo, Wei (NZQSI7)" w:date="2020-11-04T13:56:00Z">
         <w:r>
           <w:rPr>
             <w:i/>
@@ -9291,11 +9315,11 @@
         <w:pStyle w:val="a6"/>
         <w:ind w:left="842" w:firstLine="0"/>
         <w:rPr>
-          <w:ins w:id="83" w:author="Guo, Wei (NZQSI7)" w:date="2020-11-04T13:56:00Z"/>
+          <w:ins w:id="85" w:author="Guo, Wei (NZQSI7)" w:date="2020-11-04T13:56:00Z"/>
           <w:i/>
         </w:rPr>
       </w:pPr>
-      <w:ins w:id="84" w:author="Guo, Wei (NZQSI7)" w:date="2020-11-04T13:56:00Z">
+      <w:ins w:id="86" w:author="Guo, Wei (NZQSI7)" w:date="2020-11-04T13:56:00Z">
         <w:r>
           <w:rPr>
             <w:i/>
@@ -9316,7 +9340,7 @@
           <w:t xml:space="preserve">:   </w:t>
         </w:r>
       </w:ins>
-      <w:ins w:id="85" w:author="Guo, Wei (NZQSI7)" w:date="2020-11-04T13:55:00Z">
+      <w:ins w:id="87" w:author="Guo, Wei (NZQSI7)" w:date="2020-11-04T13:55:00Z">
         <w:r>
           <w:rPr>
             <w:i/>
@@ -9337,7 +9361,7 @@
           <w:t xml:space="preserve">1 0x42 0x00 </w:t>
         </w:r>
       </w:ins>
-      <w:ins w:id="86" w:author="Guo, Wei (NZQSI7)" w:date="2020-11-04T13:56:00Z">
+      <w:ins w:id="88" w:author="Guo, Wei (NZQSI7)" w:date="2020-11-04T13:56:00Z">
         <w:r>
           <w:rPr>
             <w:i/>
@@ -9351,11 +9375,11 @@
         <w:pStyle w:val="a6"/>
         <w:ind w:left="842" w:firstLine="0"/>
         <w:rPr>
-          <w:ins w:id="87" w:author="Guo, Wei (NZQSI7)" w:date="2020-11-04T14:03:00Z"/>
+          <w:ins w:id="89" w:author="Guo, Wei (NZQSI7)" w:date="2020-11-04T14:03:00Z"/>
           <w:i/>
         </w:rPr>
       </w:pPr>
-      <w:ins w:id="88" w:author="Guo, Wei (NZQSI7)" w:date="2020-11-04T13:56:00Z">
+      <w:ins w:id="90" w:author="Guo, Wei (NZQSI7)" w:date="2020-11-04T13:56:00Z">
         <w:r>
           <w:rPr>
             <w:i/>
@@ -9397,16 +9421,16 @@
           <w:numId w:val="18"/>
         </w:numPr>
         <w:rPr>
-          <w:ins w:id="89" w:author="Guo, Wei (NZQSI7)" w:date="2020-11-04T13:51:00Z"/>
+          <w:ins w:id="91" w:author="Guo, Wei (NZQSI7)" w:date="2020-11-04T13:51:00Z"/>
           <w:i/>
         </w:rPr>
-        <w:pPrChange w:id="90" w:author="Guo, Wei (NZQSI7)" w:date="2020-11-04T14:03:00Z">
+        <w:pPrChange w:id="92" w:author="Guo, Wei (NZQSI7)" w:date="2020-11-04T14:03:00Z">
           <w:pPr>
             <w:pStyle w:val="a6"/>
           </w:pPr>
         </w:pPrChange>
       </w:pPr>
-      <w:ins w:id="91" w:author="Guo, Wei (NZQSI7)" w:date="2020-11-04T14:03:00Z">
+      <w:ins w:id="93" w:author="Guo, Wei (NZQSI7)" w:date="2020-11-04T14:03:00Z">
         <w:r>
           <w:rPr>
             <w:rFonts w:ascii="等线" w:eastAsia="等线" w:hAnsi="等线" w:cs="宋体" w:hint="eastAsia"/>
@@ -9424,11 +9448,11 @@
         <w:pStyle w:val="a6"/>
         <w:ind w:left="298"/>
         <w:rPr>
-          <w:ins w:id="92" w:author="Guo, Wei (NZQSI7)" w:date="2020-11-04T14:08:00Z"/>
+          <w:ins w:id="94" w:author="Guo, Wei (NZQSI7)" w:date="2020-11-04T14:08:00Z"/>
           <w:i/>
         </w:rPr>
       </w:pPr>
-      <w:ins w:id="93" w:author="Guo, Wei (NZQSI7)" w:date="2020-11-04T14:08:00Z">
+      <w:ins w:id="95" w:author="Guo, Wei (NZQSI7)" w:date="2020-11-04T14:08:00Z">
         <w:r>
           <w:rPr>
             <w:rFonts w:hint="eastAsia"/>
@@ -9443,11 +9467,11 @@
         <w:pStyle w:val="a6"/>
         <w:ind w:left="298"/>
         <w:rPr>
-          <w:ins w:id="94" w:author="Guo, Wei (NZQSI7)" w:date="2020-11-04T16:13:00Z"/>
+          <w:ins w:id="96" w:author="Guo, Wei (NZQSI7)" w:date="2020-11-04T16:13:00Z"/>
           <w:i/>
         </w:rPr>
       </w:pPr>
-      <w:ins w:id="95" w:author="Guo, Wei (NZQSI7)" w:date="2020-11-04T14:08:00Z">
+      <w:ins w:id="97" w:author="Guo, Wei (NZQSI7)" w:date="2020-11-04T14:08:00Z">
         <w:r>
           <w:rPr>
             <w:rFonts w:hint="eastAsia"/>
@@ -9519,8 +9543,8 @@
           <w:t>(</w:t>
         </w:r>
       </w:ins>
-      <w:commentRangeStart w:id="96"/>
-      <w:ins w:id="97" w:author="Guo, Wei (NZQSI7)" w:date="2020-11-04T14:32:00Z">
+      <w:commentRangeStart w:id="98"/>
+      <w:ins w:id="99" w:author="Guo, Wei (NZQSI7)" w:date="2020-11-04T14:32:00Z">
         <w:r>
           <w:rPr>
             <w:i/>
@@ -9528,16 +9552,16 @@
           <w:t>8</w:t>
         </w:r>
       </w:ins>
-      <w:commentRangeEnd w:id="96"/>
-      <w:ins w:id="98" w:author="Guo, Wei (NZQSI7)" w:date="2020-11-04T14:33:00Z">
+      <w:commentRangeEnd w:id="98"/>
+      <w:ins w:id="100" w:author="Guo, Wei (NZQSI7)" w:date="2020-11-04T14:33:00Z">
         <w:r>
           <w:rPr>
             <w:rStyle w:val="afe"/>
           </w:rPr>
-          <w:commentReference w:id="96"/>
+          <w:commentReference w:id="98"/>
         </w:r>
       </w:ins>
-      <w:ins w:id="99" w:author="Guo, Wei (NZQSI7)" w:date="2020-11-04T14:08:00Z">
+      <w:ins w:id="101" w:author="Guo, Wei (NZQSI7)" w:date="2020-11-04T14:08:00Z">
         <w:r>
           <w:rPr>
             <w:rFonts w:hint="eastAsia"/>
@@ -9578,11 +9602,11 @@
         <w:pStyle w:val="a6"/>
         <w:ind w:left="298"/>
         <w:rPr>
-          <w:ins w:id="100" w:author="Guo, Wei (NZQSI7)" w:date="2020-11-04T16:13:00Z"/>
+          <w:ins w:id="102" w:author="Guo, Wei (NZQSI7)" w:date="2020-11-04T16:13:00Z"/>
           <w:i/>
         </w:rPr>
       </w:pPr>
-      <w:ins w:id="101" w:author="Guo, Wei (NZQSI7)" w:date="2020-11-04T16:13:00Z">
+      <w:ins w:id="103" w:author="Guo, Wei (NZQSI7)" w:date="2020-11-04T16:13:00Z">
         <w:r>
           <w:rPr>
             <w:rFonts w:hint="eastAsia"/>
@@ -9653,19 +9677,19 @@
           </w:rPr>
           <w:t>(</w:t>
         </w:r>
-        <w:commentRangeStart w:id="102"/>
+        <w:commentRangeStart w:id="104"/>
         <w:r>
           <w:rPr>
             <w:i/>
           </w:rPr>
           <w:t>8</w:t>
         </w:r>
-        <w:commentRangeEnd w:id="102"/>
+        <w:commentRangeEnd w:id="104"/>
         <w:r>
           <w:rPr>
             <w:rStyle w:val="afe"/>
           </w:rPr>
-          <w:commentReference w:id="102"/>
+          <w:commentReference w:id="104"/>
         </w:r>
         <w:r>
           <w:rPr>
@@ -9707,11 +9731,11 @@
         <w:pStyle w:val="a6"/>
         <w:ind w:left="298"/>
         <w:rPr>
-          <w:ins w:id="103" w:author="Guo, Wei (NZQSI7)" w:date="2020-11-04T14:32:00Z"/>
+          <w:ins w:id="105" w:author="Guo, Wei (NZQSI7)" w:date="2020-11-04T14:32:00Z"/>
           <w:i/>
         </w:rPr>
       </w:pPr>
-      <w:ins w:id="104" w:author="Guo, Wei (NZQSI7)" w:date="2020-11-04T16:17:00Z">
+      <w:ins w:id="106" w:author="Guo, Wei (NZQSI7)" w:date="2020-11-04T16:17:00Z">
         <w:r>
           <w:rPr>
             <w:i/>
@@ -9722,29 +9746,13 @@
           <w:t xml:space="preserve"> </w:t>
         </w:r>
       </w:ins>
-      <w:ins w:id="105" w:author="Guo, Wei (NZQSI7)" w:date="2020-11-04T16:19:00Z">
+      <w:ins w:id="107" w:author="Guo, Wei (NZQSI7)" w:date="2020-11-04T16:19:00Z">
         <w:r>
           <w:t xml:space="preserve">   </w:t>
-        </w:r>
-      </w:ins>
-      <w:ins w:id="106" w:author="Guo, Wei (NZQSI7)" w:date="2020-11-04T16:18:00Z">
-        <w:r>
-          <w:t>0x</w:t>
-        </w:r>
-      </w:ins>
-      <w:ins w:id="107" w:author="Guo, Wei (NZQSI7)" w:date="2020-11-04T16:17:00Z">
-        <w:r>
-          <w:rPr>
-            <w:i/>
-          </w:rPr>
-          <w:t xml:space="preserve">01 </w:t>
         </w:r>
       </w:ins>
       <w:ins w:id="108" w:author="Guo, Wei (NZQSI7)" w:date="2020-11-04T16:18:00Z">
         <w:r>
-          <w:rPr>
-            <w:i/>
-          </w:rPr>
           <w:t>0x</w:t>
         </w:r>
       </w:ins>
@@ -9753,7 +9761,7 @@
           <w:rPr>
             <w:i/>
           </w:rPr>
-          <w:t xml:space="preserve">43 </w:t>
+          <w:t xml:space="preserve">01 </w:t>
         </w:r>
       </w:ins>
       <w:ins w:id="110" w:author="Guo, Wei (NZQSI7)" w:date="2020-11-04T16:18:00Z">
@@ -9769,7 +9777,7 @@
           <w:rPr>
             <w:i/>
           </w:rPr>
-          <w:t xml:space="preserve">00 </w:t>
+          <w:t xml:space="preserve">43 </w:t>
         </w:r>
       </w:ins>
       <w:ins w:id="112" w:author="Guo, Wei (NZQSI7)" w:date="2020-11-04T16:18:00Z">
@@ -9777,7 +9785,7 @@
           <w:rPr>
             <w:i/>
           </w:rPr>
-          <w:t xml:space="preserve"> </w:t>
+          <w:t>0x</w:t>
         </w:r>
       </w:ins>
       <w:ins w:id="113" w:author="Guo, Wei (NZQSI7)" w:date="2020-11-04T16:17:00Z">
@@ -9785,7 +9793,7 @@
           <w:rPr>
             <w:i/>
           </w:rPr>
-          <w:t xml:space="preserve">08 D8 80 DA 50 23 04 41 </w:t>
+          <w:t xml:space="preserve">00 </w:t>
         </w:r>
       </w:ins>
       <w:ins w:id="114" w:author="Guo, Wei (NZQSI7)" w:date="2020-11-04T16:18:00Z">
@@ -9797,6 +9805,22 @@
         </w:r>
       </w:ins>
       <w:ins w:id="115" w:author="Guo, Wei (NZQSI7)" w:date="2020-11-04T16:17:00Z">
+        <w:r>
+          <w:rPr>
+            <w:i/>
+          </w:rPr>
+          <w:t xml:space="preserve">08 D8 80 DA 50 23 04 41 </w:t>
+        </w:r>
+      </w:ins>
+      <w:ins w:id="116" w:author="Guo, Wei (NZQSI7)" w:date="2020-11-04T16:18:00Z">
+        <w:r>
+          <w:rPr>
+            <w:i/>
+          </w:rPr>
+          <w:t xml:space="preserve"> </w:t>
+        </w:r>
+      </w:ins>
+      <w:ins w:id="117" w:author="Guo, Wei (NZQSI7)" w:date="2020-11-04T16:17:00Z">
         <w:r>
           <w:rPr>
             <w:i/>
@@ -9810,11 +9834,11 @@
         <w:pStyle w:val="a6"/>
         <w:ind w:left="298"/>
         <w:rPr>
-          <w:ins w:id="116" w:author="Guo, Wei (NZQSI7)" w:date="2020-11-04T16:51:00Z"/>
+          <w:ins w:id="118" w:author="Guo, Wei (NZQSI7)" w:date="2020-11-04T16:51:00Z"/>
           <w:i/>
         </w:rPr>
       </w:pPr>
-      <w:ins w:id="117" w:author="Guo, Wei (NZQSI7)" w:date="2020-11-04T16:19:00Z">
+      <w:ins w:id="119" w:author="Guo, Wei (NZQSI7)" w:date="2020-11-04T16:19:00Z">
         <w:r>
           <w:rPr>
             <w:rFonts w:hint="eastAsia"/>
@@ -9829,7 +9853,7 @@
           <w:t>eceive:</w:t>
         </w:r>
       </w:ins>
-      <w:ins w:id="118" w:author="Guo, Wei (NZQSI7)" w:date="2020-11-04T16:20:00Z">
+      <w:ins w:id="120" w:author="Guo, Wei (NZQSI7)" w:date="2020-11-04T16:20:00Z">
         <w:r>
           <w:rPr>
             <w:i/>
@@ -9903,11 +9927,11 @@
           <w:numId w:val="18"/>
         </w:numPr>
         <w:rPr>
-          <w:ins w:id="119" w:author="Guo, Wei (NZQSI7)" w:date="2020-11-04T16:51:00Z"/>
+          <w:ins w:id="121" w:author="Guo, Wei (NZQSI7)" w:date="2020-11-04T16:51:00Z"/>
           <w:i/>
         </w:rPr>
       </w:pPr>
-      <w:ins w:id="120" w:author="Guo, Wei (NZQSI7)" w:date="2020-11-04T16:51:00Z">
+      <w:ins w:id="122" w:author="Guo, Wei (NZQSI7)" w:date="2020-11-04T16:51:00Z">
         <w:r>
           <w:rPr>
             <w:rFonts w:hint="eastAsia"/>
@@ -9922,11 +9946,11 @@
         <w:pStyle w:val="a6"/>
         <w:ind w:left="842" w:firstLine="0"/>
         <w:rPr>
-          <w:ins w:id="121" w:author="Guo, Wei (NZQSI7)" w:date="2020-11-04T16:52:00Z"/>
+          <w:ins w:id="123" w:author="Guo, Wei (NZQSI7)" w:date="2020-11-04T16:52:00Z"/>
           <w:i/>
         </w:rPr>
       </w:pPr>
-      <w:ins w:id="122" w:author="Guo, Wei (NZQSI7)" w:date="2020-11-04T16:52:00Z">
+      <w:ins w:id="124" w:author="Guo, Wei (NZQSI7)" w:date="2020-11-04T16:52:00Z">
         <w:r>
           <w:rPr>
             <w:rFonts w:hint="eastAsia"/>
@@ -9961,7 +9985,7 @@
           <w:t xml:space="preserve">    </w:t>
         </w:r>
       </w:ins>
-      <w:ins w:id="123" w:author="Guo, Wei (NZQSI7)" w:date="2020-11-04T16:55:00Z">
+      <w:ins w:id="125" w:author="Guo, Wei (NZQSI7)" w:date="2020-11-04T16:55:00Z">
         <w:r>
           <w:rPr>
             <w:i/>
@@ -9969,7 +9993,7 @@
           <w:t xml:space="preserve">             </w:t>
         </w:r>
       </w:ins>
-      <w:ins w:id="124" w:author="Guo, Wei (NZQSI7)" w:date="2020-11-04T16:52:00Z">
+      <w:ins w:id="126" w:author="Guo, Wei (NZQSI7)" w:date="2020-11-04T16:52:00Z">
         <w:r>
           <w:rPr>
             <w:rFonts w:hint="eastAsia"/>
@@ -9984,11 +10008,11 @@
         <w:pStyle w:val="a6"/>
         <w:ind w:left="842" w:firstLine="0"/>
         <w:rPr>
-          <w:ins w:id="125" w:author="Guo, Wei (NZQSI7)" w:date="2020-11-04T17:28:00Z"/>
+          <w:ins w:id="127" w:author="Guo, Wei (NZQSI7)" w:date="2020-11-04T17:28:00Z"/>
           <w:i/>
         </w:rPr>
       </w:pPr>
-      <w:ins w:id="126" w:author="Guo, Wei (NZQSI7)" w:date="2020-11-04T16:52:00Z">
+      <w:ins w:id="128" w:author="Guo, Wei (NZQSI7)" w:date="2020-11-04T16:52:00Z">
         <w:r>
           <w:rPr>
             <w:rFonts w:hint="eastAsia"/>
@@ -10010,7 +10034,7 @@
           <w:t>发送文件名</w:t>
         </w:r>
       </w:ins>
-      <w:ins w:id="127" w:author="Guo, Wei (NZQSI7)" w:date="2020-11-04T16:54:00Z">
+      <w:ins w:id="129" w:author="Guo, Wei (NZQSI7)" w:date="2020-11-04T16:54:00Z">
         <w:r>
           <w:rPr>
             <w:rFonts w:hint="eastAsia"/>
@@ -10032,7 +10056,7 @@
           <w:t>文件大小</w:t>
         </w:r>
       </w:ins>
-      <w:ins w:id="128" w:author="Guo, Wei (NZQSI7)" w:date="2020-11-04T17:18:00Z">
+      <w:ins w:id="130" w:author="Guo, Wei (NZQSI7)" w:date="2020-11-04T17:18:00Z">
         <w:r>
           <w:rPr>
             <w:rFonts w:hint="eastAsia"/>
@@ -10054,7 +10078,7 @@
           <w:t>确认文件名</w:t>
         </w:r>
       </w:ins>
-      <w:ins w:id="129" w:author="Guo, Wei (NZQSI7)" w:date="2020-11-04T17:19:00Z">
+      <w:ins w:id="131" w:author="Guo, Wei (NZQSI7)" w:date="2020-11-04T17:19:00Z">
         <w:r>
           <w:rPr>
             <w:rFonts w:hint="eastAsia"/>
@@ -10082,11 +10106,11 @@
         <w:pStyle w:val="a6"/>
         <w:ind w:left="842" w:firstLine="0"/>
         <w:rPr>
-          <w:ins w:id="130" w:author="Guo, Wei (NZQSI7)" w:date="2020-11-04T17:39:00Z"/>
+          <w:ins w:id="132" w:author="Guo, Wei (NZQSI7)" w:date="2020-11-04T17:39:00Z"/>
           <w:i/>
         </w:rPr>
       </w:pPr>
-      <w:ins w:id="131" w:author="Guo, Wei (NZQSI7)" w:date="2020-11-04T17:28:00Z">
+      <w:ins w:id="133" w:author="Guo, Wei (NZQSI7)" w:date="2020-11-04T17:28:00Z">
         <w:r>
           <w:rPr>
             <w:rFonts w:hint="eastAsia"/>
@@ -10108,57 +10132,13 @@
           <w:t>发送</w:t>
         </w:r>
       </w:ins>
-      <w:ins w:id="132" w:author="Guo, Wei (NZQSI7)" w:date="2020-11-04T17:38:00Z">
+      <w:ins w:id="134" w:author="Guo, Wei (NZQSI7)" w:date="2020-11-04T17:38:00Z">
         <w:r>
           <w:rPr>
             <w:rFonts w:hint="eastAsia"/>
             <w:i/>
           </w:rPr>
           <w:t xml:space="preserve"> </w:t>
-        </w:r>
-      </w:ins>
-      <w:ins w:id="133" w:author="Guo, Wei (NZQSI7)" w:date="2020-11-04T17:36:00Z">
-        <w:r>
-          <w:rPr>
-            <w:rFonts w:hint="eastAsia"/>
-            <w:i/>
-          </w:rPr>
-          <w:t>序号</w:t>
-        </w:r>
-        <w:r>
-          <w:rPr>
-            <w:rFonts w:hint="eastAsia"/>
-            <w:i/>
-          </w:rPr>
-          <w:t xml:space="preserve"> +</w:t>
-        </w:r>
-        <w:r>
-          <w:rPr>
-            <w:i/>
-          </w:rPr>
-          <w:t xml:space="preserve"> </w:t>
-        </w:r>
-      </w:ins>
-      <w:ins w:id="134" w:author="Guo, Wei (NZQSI7)" w:date="2020-11-04T17:31:00Z">
-        <w:r>
-          <w:rPr>
-            <w:rFonts w:hint="eastAsia"/>
-            <w:i/>
-          </w:rPr>
-          <w:t>1</w:t>
-        </w:r>
-        <w:r>
-          <w:rPr>
-            <w:i/>
-          </w:rPr>
-          <w:t>28</w:t>
-        </w:r>
-        <w:r>
-          <w:rPr>
-            <w:rFonts w:hint="eastAsia"/>
-            <w:i/>
-          </w:rPr>
-          <w:t>字节</w:t>
         </w:r>
       </w:ins>
       <w:ins w:id="135" w:author="Guo, Wei (NZQSI7)" w:date="2020-11-04T17:36:00Z">
@@ -10167,8 +10147,52 @@
             <w:rFonts w:hint="eastAsia"/>
             <w:i/>
           </w:rPr>
+          <w:t>序号</w:t>
+        </w:r>
+        <w:r>
+          <w:rPr>
+            <w:rFonts w:hint="eastAsia"/>
+            <w:i/>
+          </w:rPr>
+          <w:t xml:space="preserve"> +</w:t>
+        </w:r>
+        <w:r>
+          <w:rPr>
+            <w:i/>
+          </w:rPr>
           <w:t xml:space="preserve"> </w:t>
         </w:r>
+      </w:ins>
+      <w:ins w:id="136" w:author="Guo, Wei (NZQSI7)" w:date="2020-11-04T17:31:00Z">
+        <w:r>
+          <w:rPr>
+            <w:rFonts w:hint="eastAsia"/>
+            <w:i/>
+          </w:rPr>
+          <w:t>1</w:t>
+        </w:r>
+        <w:r>
+          <w:rPr>
+            <w:i/>
+          </w:rPr>
+          <w:t>28</w:t>
+        </w:r>
+        <w:r>
+          <w:rPr>
+            <w:rFonts w:hint="eastAsia"/>
+            <w:i/>
+          </w:rPr>
+          <w:t>字节</w:t>
+        </w:r>
+      </w:ins>
+      <w:ins w:id="137" w:author="Guo, Wei (NZQSI7)" w:date="2020-11-04T17:36:00Z">
+        <w:r>
+          <w:rPr>
+            <w:rFonts w:hint="eastAsia"/>
+            <w:i/>
+          </w:rPr>
+          <w:t xml:space="preserve"> </w:t>
+        </w:r>
         <w:r>
           <w:rPr>
             <w:i/>
@@ -10176,7 +10200,7 @@
           <w:t xml:space="preserve">    </w:t>
         </w:r>
       </w:ins>
-      <w:ins w:id="136" w:author="Guo, Wei (NZQSI7)" w:date="2020-11-04T17:38:00Z">
+      <w:ins w:id="138" w:author="Guo, Wei (NZQSI7)" w:date="2020-11-04T17:38:00Z">
         <w:r>
           <w:rPr>
             <w:i/>
@@ -10211,11 +10235,11 @@
         <w:pStyle w:val="a6"/>
         <w:ind w:left="842" w:firstLine="0"/>
         <w:rPr>
-          <w:ins w:id="137" w:author="Guo, Wei (NZQSI7)" w:date="2020-11-04T17:39:00Z"/>
+          <w:ins w:id="139" w:author="Guo, Wei (NZQSI7)" w:date="2020-11-04T17:39:00Z"/>
           <w:i/>
         </w:rPr>
       </w:pPr>
-      <w:ins w:id="138" w:author="Guo, Wei (NZQSI7)" w:date="2020-11-04T17:46:00Z">
+      <w:ins w:id="140" w:author="Guo, Wei (NZQSI7)" w:date="2020-11-04T17:46:00Z">
         <w:r>
           <w:rPr>
             <w:i/>
@@ -10223,7 +10247,7 @@
           <w:t>4</w:t>
         </w:r>
       </w:ins>
-      <w:ins w:id="139" w:author="Guo, Wei (NZQSI7)" w:date="2020-11-04T17:39:00Z">
+      <w:ins w:id="141" w:author="Guo, Wei (NZQSI7)" w:date="2020-11-04T17:39:00Z">
         <w:r>
           <w:rPr>
             <w:i/>
@@ -10351,11 +10375,11 @@
         <w:pStyle w:val="a6"/>
         <w:ind w:left="842" w:firstLine="0"/>
         <w:rPr>
-          <w:ins w:id="140" w:author="Guo, Wei (NZQSI7)" w:date="2020-11-04T17:39:00Z"/>
+          <w:ins w:id="142" w:author="Guo, Wei (NZQSI7)" w:date="2020-11-04T17:39:00Z"/>
           <w:i/>
         </w:rPr>
       </w:pPr>
-      <w:ins w:id="141" w:author="Guo, Wei (NZQSI7)" w:date="2020-11-04T17:39:00Z">
+      <w:ins w:id="143" w:author="Guo, Wei (NZQSI7)" w:date="2020-11-04T17:39:00Z">
         <w:r>
           <w:rPr>
             <w:rFonts w:hint="eastAsia"/>
@@ -10369,47 +10393,47 @@
             <w:i/>
           </w:rPr>
           <w:t>发送</w:t>
-        </w:r>
-      </w:ins>
-      <w:ins w:id="142" w:author="Guo, Wei (NZQSI7)" w:date="2020-11-04T17:40:00Z">
-        <w:r>
-          <w:rPr>
-            <w:rFonts w:hint="eastAsia"/>
-            <w:i/>
-          </w:rPr>
-          <w:t>完成</w:t>
-        </w:r>
-      </w:ins>
-      <w:ins w:id="143" w:author="Guo, Wei (NZQSI7)" w:date="2020-11-04T17:39:00Z">
-        <w:r>
-          <w:rPr>
-            <w:rFonts w:hint="eastAsia"/>
-            <w:i/>
-          </w:rPr>
-          <w:t xml:space="preserve"> </w:t>
-        </w:r>
-        <w:r>
-          <w:rPr>
-            <w:rFonts w:hint="eastAsia"/>
-            <w:i/>
-          </w:rPr>
-          <w:t>序号</w:t>
-        </w:r>
-        <w:r>
-          <w:rPr>
-            <w:rFonts w:hint="eastAsia"/>
-            <w:i/>
-          </w:rPr>
-          <w:t>+</w:t>
-        </w:r>
-        <w:r>
-          <w:rPr>
-            <w:i/>
-          </w:rPr>
-          <w:t xml:space="preserve">N + </w:t>
         </w:r>
       </w:ins>
       <w:ins w:id="144" w:author="Guo, Wei (NZQSI7)" w:date="2020-11-04T17:40:00Z">
+        <w:r>
+          <w:rPr>
+            <w:rFonts w:hint="eastAsia"/>
+            <w:i/>
+          </w:rPr>
+          <w:t>完成</w:t>
+        </w:r>
+      </w:ins>
+      <w:ins w:id="145" w:author="Guo, Wei (NZQSI7)" w:date="2020-11-04T17:39:00Z">
+        <w:r>
+          <w:rPr>
+            <w:rFonts w:hint="eastAsia"/>
+            <w:i/>
+          </w:rPr>
+          <w:t xml:space="preserve"> </w:t>
+        </w:r>
+        <w:r>
+          <w:rPr>
+            <w:rFonts w:hint="eastAsia"/>
+            <w:i/>
+          </w:rPr>
+          <w:t>序号</w:t>
+        </w:r>
+        <w:r>
+          <w:rPr>
+            <w:rFonts w:hint="eastAsia"/>
+            <w:i/>
+          </w:rPr>
+          <w:t>+</w:t>
+        </w:r>
+        <w:r>
+          <w:rPr>
+            <w:i/>
+          </w:rPr>
+          <w:t xml:space="preserve">N + </w:t>
+        </w:r>
+      </w:ins>
+      <w:ins w:id="146" w:author="Guo, Wei (NZQSI7)" w:date="2020-11-04T17:40:00Z">
         <w:r>
           <w:rPr>
             <w:rFonts w:hint="eastAsia"/>
@@ -10470,7 +10494,7 @@
         <w:pStyle w:val="a6"/>
         <w:ind w:left="842" w:firstLine="0"/>
         <w:rPr>
-          <w:ins w:id="145" w:author="Guo, Wei (NZQSI7)" w:date="2020-11-06T15:27:00Z"/>
+          <w:ins w:id="147" w:author="Guo, Wei (NZQSI7)" w:date="2020-11-06T15:27:00Z"/>
           <w:i/>
         </w:rPr>
       </w:pPr>
@@ -10480,12 +10504,11 @@
         <w:pStyle w:val="a6"/>
         <w:ind w:left="842" w:firstLine="0"/>
         <w:rPr>
-          <w:ins w:id="146" w:author="Guo, Wei (NZQSI7)" w:date="2020-11-06T15:25:00Z"/>
-          <w:rFonts w:hint="eastAsia"/>
+          <w:ins w:id="148" w:author="Guo, Wei (NZQSI7)" w:date="2020-11-06T15:25:00Z"/>
           <w:i/>
         </w:rPr>
       </w:pPr>
-      <w:ins w:id="147" w:author="Guo, Wei (NZQSI7)" w:date="2020-11-06T15:28:00Z">
+      <w:ins w:id="149" w:author="Guo, Wei (NZQSI7)" w:date="2020-11-06T15:28:00Z">
         <w:r>
           <w:rPr>
             <w:rFonts w:hint="eastAsia"/>
@@ -10506,41 +10529,6 @@
             <w:i/>
           </w:rPr>
           <w:t>请求</w:t>
-        </w:r>
-      </w:ins>
-      <w:bookmarkStart w:id="148" w:name="_GoBack"/>
-      <w:bookmarkEnd w:id="148"/>
-    </w:p>
-    <w:p>
-      <w:pPr>
-        <w:pStyle w:val="a6"/>
-        <w:ind w:left="842" w:firstLine="0"/>
-        <w:rPr>
-          <w:ins w:id="149" w:author="Guo, Wei (NZQSI7)" w:date="2020-11-06T15:26:00Z"/>
-          <w:i/>
-        </w:rPr>
-      </w:pPr>
-      <w:ins w:id="150" w:author="Guo, Wei (NZQSI7)" w:date="2020-11-06T15:25:00Z">
-        <w:r>
-          <w:rPr>
-            <w:rFonts w:hint="eastAsia"/>
-            <w:i/>
-          </w:rPr>
-          <w:t>R</w:t>
-        </w:r>
-        <w:r>
-          <w:rPr>
-            <w:i/>
-          </w:rPr>
-          <w:t>eadFileRecor</w:t>
-        </w:r>
-      </w:ins>
-      <w:ins w:id="151" w:author="Guo, Wei (NZQSI7)" w:date="2020-11-06T15:26:00Z">
-        <w:r>
-          <w:rPr>
-            <w:i/>
-          </w:rPr>
-          <w:t>dRequest(ModbusRequest)</w:t>
         </w:r>
       </w:ins>
     </w:p>
@@ -10549,11 +10537,33 @@
         <w:pStyle w:val="a6"/>
         <w:ind w:left="842" w:firstLine="0"/>
         <w:rPr>
-          <w:ins w:id="152" w:author="Guo, Wei (NZQSI7)" w:date="2020-11-06T15:24:00Z"/>
-          <w:rFonts w:hint="eastAsia"/>
+          <w:ins w:id="150" w:author="Guo, Wei (NZQSI7)" w:date="2020-11-06T15:26:00Z"/>
           <w:i/>
         </w:rPr>
       </w:pPr>
+      <w:ins w:id="151" w:author="Guo, Wei (NZQSI7)" w:date="2020-11-06T15:25:00Z">
+        <w:r>
+          <w:rPr>
+            <w:rFonts w:hint="eastAsia"/>
+            <w:i/>
+          </w:rPr>
+          <w:t>R</w:t>
+        </w:r>
+        <w:r>
+          <w:rPr>
+            <w:i/>
+          </w:rPr>
+          <w:t>eadFileRecor</w:t>
+        </w:r>
+      </w:ins>
+      <w:ins w:id="152" w:author="Guo, Wei (NZQSI7)" w:date="2020-11-06T15:26:00Z">
+        <w:r>
+          <w:rPr>
+            <w:i/>
+          </w:rPr>
+          <w:t>dRequest(ModbusRequest)</w:t>
+        </w:r>
+      </w:ins>
     </w:p>
     <w:p>
       <w:pPr>
@@ -10580,11 +10590,20 @@
         <w:pStyle w:val="a6"/>
         <w:ind w:left="842" w:firstLine="0"/>
         <w:rPr>
-          <w:ins w:id="155" w:author="Guo, Wei (NZQSI7)" w:date="2020-11-04T13:51:00Z"/>
-          <w:rFonts w:hint="eastAsia"/>
+          <w:ins w:id="155" w:author="Guo, Wei (NZQSI7)" w:date="2020-11-06T15:24:00Z"/>
           <w:i/>
         </w:rPr>
-        <w:pPrChange w:id="156" w:author="Guo, Wei (NZQSI7)" w:date="2020-11-04T16:51:00Z">
+      </w:pPr>
+    </w:p>
+    <w:p>
+      <w:pPr>
+        <w:pStyle w:val="a6"/>
+        <w:ind w:left="842" w:firstLine="0"/>
+        <w:rPr>
+          <w:ins w:id="156" w:author="Guo, Wei (NZQSI7)" w:date="2020-11-04T13:51:00Z"/>
+          <w:i/>
+        </w:rPr>
+        <w:pPrChange w:id="157" w:author="Guo, Wei (NZQSI7)" w:date="2020-11-04T16:51:00Z">
           <w:pPr>
             <w:pStyle w:val="a6"/>
           </w:pPr>
@@ -10607,7 +10626,7 @@
           <w:numId w:val="16"/>
         </w:numPr>
         <w:rPr>
-          <w:ins w:id="157" w:author="Guo, Wei (NZQSI7)" w:date="2020-11-05T15:40:00Z"/>
+          <w:ins w:id="158" w:author="Guo, Wei (NZQSI7)" w:date="2020-11-05T15:40:00Z"/>
           <w:i/>
         </w:rPr>
       </w:pPr>
@@ -10740,7 +10759,7 @@
         <w:pStyle w:val="a6"/>
         <w:ind w:firstLine="0"/>
         <w:rPr>
-          <w:ins w:id="158" w:author="Guo, Wei (NZQSI7)" w:date="2020-11-05T15:42:00Z"/>
+          <w:ins w:id="159" w:author="Guo, Wei (NZQSI7)" w:date="2020-11-05T15:42:00Z"/>
           <w:i/>
         </w:rPr>
       </w:pPr>
@@ -10750,11 +10769,11 @@
         <w:pStyle w:val="a6"/>
         <w:ind w:firstLine="0"/>
         <w:rPr>
-          <w:ins w:id="159" w:author="Guo, Wei (NZQSI7)" w:date="2020-11-05T15:43:00Z"/>
+          <w:ins w:id="160" w:author="Guo, Wei (NZQSI7)" w:date="2020-11-05T15:43:00Z"/>
           <w:i/>
         </w:rPr>
       </w:pPr>
-      <w:ins w:id="160" w:author="Guo, Wei (NZQSI7)" w:date="2020-11-05T15:43:00Z">
+      <w:ins w:id="161" w:author="Guo, Wei (NZQSI7)" w:date="2020-11-05T15:43:00Z">
         <w:r>
           <w:rPr>
             <w:i/>
@@ -10768,11 +10787,11 @@
         <w:pStyle w:val="a6"/>
         <w:ind w:firstLine="0"/>
         <w:rPr>
-          <w:ins w:id="161" w:author="Guo, Wei (NZQSI7)" w:date="2020-11-05T15:43:00Z"/>
+          <w:ins w:id="162" w:author="Guo, Wei (NZQSI7)" w:date="2020-11-05T15:43:00Z"/>
           <w:i/>
         </w:rPr>
       </w:pPr>
-      <w:ins w:id="162" w:author="Guo, Wei (NZQSI7)" w:date="2020-11-05T15:43:00Z">
+      <w:ins w:id="163" w:author="Guo, Wei (NZQSI7)" w:date="2020-11-05T15:43:00Z">
         <w:r>
           <w:rPr>
             <w:i/>
@@ -10799,11 +10818,11 @@
         <w:pStyle w:val="a6"/>
         <w:ind w:firstLine="0"/>
         <w:rPr>
-          <w:ins w:id="163" w:author="Guo, Wei (NZQSI7)" w:date="2020-11-05T16:17:00Z"/>
+          <w:ins w:id="164" w:author="Guo, Wei (NZQSI7)" w:date="2020-11-05T16:17:00Z"/>
           <w:i/>
         </w:rPr>
       </w:pPr>
-      <w:ins w:id="164" w:author="Guo, Wei (NZQSI7)" w:date="2020-11-05T15:48:00Z">
+      <w:ins w:id="165" w:author="Guo, Wei (NZQSI7)" w:date="2020-11-05T15:48:00Z">
         <w:r>
           <w:rPr>
             <w:rFonts w:hint="eastAsia"/>
@@ -10818,7 +10837,7 @@
           <w:t>eaquest</w:t>
         </w:r>
       </w:ins>
-      <w:ins w:id="165" w:author="Guo, Wei (NZQSI7)" w:date="2020-11-05T15:43:00Z">
+      <w:ins w:id="166" w:author="Guo, Wei (NZQSI7)" w:date="2020-11-05T15:43:00Z">
         <w:r>
           <w:rPr>
             <w:rFonts w:hint="eastAsia"/>
@@ -10848,7 +10867,7 @@
         <w:rPr>
           <w:i/>
         </w:rPr>
-        <w:pPrChange w:id="166" w:author="Guo, Wei (NZQSI7)" w:date="2020-11-05T15:40:00Z">
+        <w:pPrChange w:id="167" w:author="Guo, Wei (NZQSI7)" w:date="2020-11-05T15:40:00Z">
           <w:pPr>
             <w:pStyle w:val="a6"/>
             <w:numPr>
@@ -10858,7 +10877,7 @@
           </w:pPr>
         </w:pPrChange>
       </w:pPr>
-      <w:ins w:id="167" w:author="Guo, Wei (NZQSI7)" w:date="2020-11-05T16:17:00Z">
+      <w:ins w:id="168" w:author="Guo, Wei (NZQSI7)" w:date="2020-11-05T16:17:00Z">
         <w:r>
           <w:rPr>
             <w:i/>
@@ -11136,7 +11155,7 @@
               <w:lastRenderedPageBreak/>
               <w:t>子功能码</w:t>
             </w:r>
-            <w:ins w:id="168" w:author="Guo, Wei (NZQSI7)" w:date="2020-11-05T10:18:00Z">
+            <w:ins w:id="169" w:author="Guo, Wei (NZQSI7)" w:date="2020-11-05T10:18:00Z">
               <w:r>
                 <w:rPr>
                   <w:rFonts w:ascii="等线" w:eastAsia="等线" w:hAnsi="等线" w:cs="宋体" w:hint="eastAsia"/>
@@ -11904,7 +11923,7 @@
                 <w:szCs w:val="22"/>
               </w:rPr>
             </w:pPr>
-            <w:ins w:id="169" w:author="Guo, Wei (NZQSI7)" w:date="2020-11-05T10:12:00Z">
+            <w:ins w:id="170" w:author="Guo, Wei (NZQSI7)" w:date="2020-11-05T10:12:00Z">
               <w:r>
                 <w:rPr>
                   <w:rFonts w:ascii="等线" w:eastAsia="等线" w:hAnsi="等线" w:cs="宋体" w:hint="eastAsia"/>
@@ -12857,7 +12876,7 @@
           <w:noProof/>
         </w:rPr>
         <w:pict w14:anchorId="74F03D0B">
-          <v:shape id="_x0000_i1028" type="#_x0000_t75" style="width:452.95pt;height:431.55pt">
+          <v:shape id="_x0000_i1028" type="#_x0000_t75" style="width:453.15pt;height:431.3pt">
             <v:imagedata r:id="rId18" o:title="Main1"/>
           </v:shape>
         </w:pict>
@@ -12950,10 +12969,10 @@
       </w:pPr>
       <w:r>
         <w:object w:dxaOrig="12268" w:dyaOrig="7494" w14:anchorId="019823DB">
-          <v:shape id="_x0000_i1029" type="#_x0000_t75" style="width:501.7pt;height:306.7pt" o:ole="">
+          <v:shape id="_x0000_i1029" type="#_x0000_t75" style="width:501.6pt;height:306.75pt" o:ole="">
             <v:imagedata r:id="rId19" o:title=""/>
           </v:shape>
-          <o:OLEObject Type="Embed" ProgID="Visio.Drawing.11" ShapeID="_x0000_i1029" DrawAspect="Content" ObjectID="_1666181659" r:id="rId20"/>
+          <o:OLEObject Type="Embed" ProgID="Visio.Drawing.11" ShapeID="_x0000_i1029" DrawAspect="Content" ObjectID="_1666508223" r:id="rId20"/>
         </w:object>
       </w:r>
       <w:r>
@@ -13089,26 +13108,12 @@
         <w:pStyle w:val="21"/>
         <w:spacing w:before="120" w:after="120"/>
       </w:pPr>
-      <w:bookmarkStart w:id="170" w:name="_Toc23181864"/>
+      <w:bookmarkStart w:id="171" w:name="_Toc23181864"/>
       <w:r>
         <w:rPr>
           <w:rFonts w:hint="eastAsia"/>
         </w:rPr>
         <w:t>功能需求关系</w:t>
-      </w:r>
-      <w:bookmarkEnd w:id="170"/>
-    </w:p>
-    <w:p>
-      <w:pPr>
-        <w:pStyle w:val="21"/>
-        <w:spacing w:before="120" w:after="120"/>
-      </w:pPr>
-      <w:bookmarkStart w:id="171" w:name="_Toc23181865"/>
-      <w:r>
-        <w:rPr>
-          <w:rFonts w:hint="eastAsia"/>
-        </w:rPr>
-        <w:t>人工处理过程</w:t>
       </w:r>
       <w:bookmarkEnd w:id="171"/>
     </w:p>
@@ -13117,22 +13122,36 @@
         <w:pStyle w:val="21"/>
         <w:spacing w:before="120" w:after="120"/>
       </w:pPr>
-      <w:bookmarkStart w:id="172" w:name="_Toc23181866"/>
+      <w:bookmarkStart w:id="172" w:name="_Toc23181865"/>
       <w:r>
         <w:rPr>
           <w:rFonts w:hint="eastAsia"/>
         </w:rPr>
-        <w:t>尚未解决的问题</w:t>
+        <w:t>人工处理过程</w:t>
       </w:r>
       <w:bookmarkEnd w:id="172"/>
     </w:p>
     <w:p>
       <w:pPr>
+        <w:pStyle w:val="21"/>
+        <w:spacing w:before="120" w:after="120"/>
+      </w:pPr>
+      <w:bookmarkStart w:id="173" w:name="_Toc23181866"/>
+      <w:r>
+        <w:rPr>
+          <w:rFonts w:hint="eastAsia"/>
+        </w:rPr>
+        <w:t>尚未解决的问题</w:t>
+      </w:r>
+      <w:bookmarkEnd w:id="173"/>
+    </w:p>
+    <w:p>
+      <w:pPr>
         <w:pStyle w:val="1"/>
         <w:spacing w:before="240" w:after="240"/>
         <w:ind w:left="485" w:hanging="485"/>
       </w:pPr>
-      <w:bookmarkStart w:id="173" w:name="_Toc23181867"/>
+      <w:bookmarkStart w:id="174" w:name="_Toc23181867"/>
       <w:r>
         <w:rPr>
           <w:rFonts w:hint="eastAsia"/>
@@ -13144,56 +13163,20 @@
           <w:rFonts w:hint="eastAsia"/>
         </w:rPr>
         <w:t>设计</w:t>
-      </w:r>
-      <w:bookmarkEnd w:id="173"/>
-    </w:p>
-    <w:p>
-      <w:pPr>
-        <w:pStyle w:val="21"/>
-        <w:spacing w:before="120" w:after="120"/>
-      </w:pPr>
-      <w:bookmarkStart w:id="174" w:name="_Toc23181868"/>
-      <w:r>
-        <w:rPr>
-          <w:rFonts w:hint="eastAsia"/>
-        </w:rPr>
-        <w:t>用户接口</w:t>
       </w:r>
       <w:bookmarkEnd w:id="174"/>
     </w:p>
     <w:p>
       <w:pPr>
-        <w:pStyle w:val="a6"/>
-        <w:rPr>
-          <w:i/>
-        </w:rPr>
-      </w:pPr>
-      <w:r>
-        <w:rPr>
-          <w:rFonts w:hint="eastAsia"/>
-          <w:i/>
-        </w:rPr>
-        <w:t>说明向用户提供的命令和语法结构、以及产品应答信息</w:t>
-      </w:r>
-      <w:r>
-        <w:rPr>
-          <w:rFonts w:hint="eastAsia"/>
-          <w:i/>
-        </w:rPr>
-        <w:t>。</w:t>
-      </w:r>
-    </w:p>
-    <w:p>
-      <w:pPr>
         <w:pStyle w:val="21"/>
         <w:spacing w:before="120" w:after="120"/>
       </w:pPr>
-      <w:bookmarkStart w:id="175" w:name="_Toc23181869"/>
+      <w:bookmarkStart w:id="175" w:name="_Toc23181868"/>
       <w:r>
         <w:rPr>
           <w:rFonts w:hint="eastAsia"/>
         </w:rPr>
-        <w:t>外部接口</w:t>
+        <w:t>用户接口</w:t>
       </w:r>
       <w:bookmarkEnd w:id="175"/>
     </w:p>
@@ -13209,14 +13192,14 @@
           <w:rFonts w:hint="eastAsia"/>
           <w:i/>
         </w:rPr>
-        <w:t>说明本产品同外界的所有接口，包括软件、硬件接口、本产品与个支持软件</w:t>
+        <w:t>说明向用户提供的命令和语法结构、以及产品应答信息</w:t>
       </w:r>
       <w:r>
         <w:rPr>
           <w:rFonts w:hint="eastAsia"/>
           <w:i/>
         </w:rPr>
-        <w:t>之间的接口关系。</w:t>
+        <w:t>。</w:t>
       </w:r>
     </w:p>
     <w:p>
@@ -13224,12 +13207,12 @@
         <w:pStyle w:val="21"/>
         <w:spacing w:before="120" w:after="120"/>
       </w:pPr>
-      <w:bookmarkStart w:id="176" w:name="_Toc23181870"/>
+      <w:bookmarkStart w:id="176" w:name="_Toc23181869"/>
       <w:r>
         <w:rPr>
           <w:rFonts w:hint="eastAsia"/>
         </w:rPr>
-        <w:t>内部接口</w:t>
+        <w:t>外部接口</w:t>
       </w:r>
       <w:bookmarkEnd w:id="176"/>
     </w:p>
@@ -13245,6 +13228,42 @@
           <w:rFonts w:hint="eastAsia"/>
           <w:i/>
         </w:rPr>
+        <w:t>说明本产品同外界的所有接口，包括软件、硬件接口、本产品与个支持软件</w:t>
+      </w:r>
+      <w:r>
+        <w:rPr>
+          <w:rFonts w:hint="eastAsia"/>
+          <w:i/>
+        </w:rPr>
+        <w:t>之间的接口关系。</w:t>
+      </w:r>
+    </w:p>
+    <w:p>
+      <w:pPr>
+        <w:pStyle w:val="21"/>
+        <w:spacing w:before="120" w:after="120"/>
+      </w:pPr>
+      <w:bookmarkStart w:id="177" w:name="_Toc23181870"/>
+      <w:r>
+        <w:rPr>
+          <w:rFonts w:hint="eastAsia"/>
+        </w:rPr>
+        <w:t>内部接口</w:t>
+      </w:r>
+      <w:bookmarkEnd w:id="177"/>
+    </w:p>
+    <w:p>
+      <w:pPr>
+        <w:pStyle w:val="a6"/>
+        <w:rPr>
+          <w:i/>
+        </w:rPr>
+      </w:pPr>
+      <w:r>
+        <w:rPr>
+          <w:rFonts w:hint="eastAsia"/>
+          <w:i/>
+        </w:rPr>
         <w:t>说明本产品内部各个元素之间的接口关系</w:t>
       </w:r>
     </w:p>
@@ -13254,56 +13273,27 @@
         <w:spacing w:before="240" w:after="240"/>
         <w:ind w:left="485" w:hanging="485"/>
       </w:pPr>
-      <w:bookmarkStart w:id="177" w:name="_Toc23181871"/>
+      <w:bookmarkStart w:id="178" w:name="_Toc23181871"/>
       <w:r>
         <w:rPr>
           <w:rFonts w:hint="eastAsia"/>
         </w:rPr>
         <w:lastRenderedPageBreak/>
         <w:t>出错处理</w:t>
-      </w:r>
-      <w:bookmarkEnd w:id="177"/>
-    </w:p>
-    <w:p>
-      <w:pPr>
-        <w:pStyle w:val="21"/>
-        <w:spacing w:before="120" w:after="120"/>
-      </w:pPr>
-      <w:bookmarkStart w:id="178" w:name="_Toc23181872"/>
-      <w:r>
-        <w:rPr>
-          <w:rFonts w:hint="eastAsia"/>
-        </w:rPr>
-        <w:t>出错信息</w:t>
       </w:r>
       <w:bookmarkEnd w:id="178"/>
     </w:p>
     <w:p>
       <w:pPr>
-        <w:pStyle w:val="a6"/>
-        <w:rPr>
-          <w:i/>
-        </w:rPr>
-      </w:pPr>
-      <w:r>
-        <w:rPr>
-          <w:rFonts w:hint="eastAsia"/>
-          <w:i/>
-        </w:rPr>
-        <w:t>用一览表的方式说明每种可能的出错或故障情况出现时，系统输出信息的形式、含义及处理方法。</w:t>
-      </w:r>
-    </w:p>
-    <w:p>
-      <w:pPr>
         <w:pStyle w:val="21"/>
         <w:spacing w:before="120" w:after="120"/>
       </w:pPr>
-      <w:bookmarkStart w:id="179" w:name="_Toc23181873"/>
+      <w:bookmarkStart w:id="179" w:name="_Toc23181872"/>
       <w:r>
         <w:rPr>
           <w:rFonts w:hint="eastAsia"/>
         </w:rPr>
-        <w:t>产品维护设计</w:t>
+        <w:t>出错信息</w:t>
       </w:r>
       <w:bookmarkEnd w:id="179"/>
     </w:p>
@@ -13319,6 +13309,35 @@
           <w:rFonts w:hint="eastAsia"/>
           <w:i/>
         </w:rPr>
+        <w:t>用一览表的方式说明每种可能的出错或故障情况出现时，系统输出信息的形式、含义及处理方法。</w:t>
+      </w:r>
+    </w:p>
+    <w:p>
+      <w:pPr>
+        <w:pStyle w:val="21"/>
+        <w:spacing w:before="120" w:after="120"/>
+      </w:pPr>
+      <w:bookmarkStart w:id="180" w:name="_Toc23181873"/>
+      <w:r>
+        <w:rPr>
+          <w:rFonts w:hint="eastAsia"/>
+        </w:rPr>
+        <w:t>产品维护设计</w:t>
+      </w:r>
+      <w:bookmarkEnd w:id="180"/>
+    </w:p>
+    <w:p>
+      <w:pPr>
+        <w:pStyle w:val="a6"/>
+        <w:rPr>
+          <w:i/>
+        </w:rPr>
+      </w:pPr>
+      <w:r>
+        <w:rPr>
+          <w:rFonts w:hint="eastAsia"/>
+          <w:i/>
+        </w:rPr>
         <w:t>说明为了产品维护的方便，而在程序内部设计中做出的安排，包括在程序中专门安排用于系统检查与维护的检查点和专用模块。</w:t>
       </w:r>
     </w:p>
@@ -13328,14 +13347,14 @@
         <w:spacing w:before="240" w:after="240"/>
         <w:ind w:left="485" w:hanging="485"/>
       </w:pPr>
-      <w:bookmarkStart w:id="180" w:name="_Toc23181874"/>
+      <w:bookmarkStart w:id="181" w:name="_Toc23181874"/>
       <w:r>
         <w:rPr>
           <w:rFonts w:hint="eastAsia"/>
         </w:rPr>
         <w:t>附加说明</w:t>
       </w:r>
-      <w:bookmarkEnd w:id="180"/>
+      <w:bookmarkEnd w:id="181"/>
     </w:p>
     <w:sectPr>
       <w:headerReference w:type="default" r:id="rId21"/>
@@ -13353,7 +13372,7 @@
 </file>
 
 <file path=word/comments.xml><?xml version="1.0" encoding="utf-8"?>
-<w:comments xmlns:wpc="http://schemas.microsoft.com/office/word/2010/wordprocessingCanvas" xmlns:cx="http://schemas.microsoft.com/office/drawing/2014/chartex" xmlns:cx1="http://schemas.microsoft.com/office/drawing/2015/9/8/chartex" xmlns:cx2="http://schemas.microsoft.com/office/drawing/2015/10/21/chartex" xmlns:cx3="http://schemas.microsoft.com/office/drawing/2016/5/9/chartex" xmlns:cx4="http://schemas.microsoft.com/office/drawing/2016/5/10/chartex" xmlns:cx5="http://schemas.microsoft.com/office/drawing/2016/5/11/chartex" xmlns:cx6="http://schemas.microsoft.com/office/drawing/2016/5/12/chartex" xmlns:cx7="http://schemas.microsoft.com/office/drawing/2016/5/13/chartex" xmlns:cx8="http://schemas.microsoft.com/office/drawing/2016/5/14/chartex" xmlns:mc="http://schemas.openxmlformats.org/markup-compatibility/2006" xmlns:aink="http://schemas.microsoft.com/office/drawing/2016/ink" xmlns:am3d="http://schemas.microsoft.com/office/drawing/2017/model3d" xmlns:o="urn:schemas-microsoft-com:office:office" xmlns:r="http://schemas.openxmlformats.org/officeDocument/2006/relationships" xmlns:m="http://schemas.openxmlformats.org/officeDocument/2006/math" xmlns:v="urn:schemas-microsoft-com:vml" xmlns:wp14="http://schemas.microsoft.com/office/word/2010/wordprocessingDrawing" xmlns:wp="http://schemas.openxmlformats.org/drawingml/2006/wordprocessingDrawing" xmlns:w10="urn:schemas-microsoft-com:office:word" xmlns:w="http://schemas.openxmlformats.org/wordprocessingml/2006/main" xmlns:w14="http://schemas.microsoft.com/office/word/2010/wordml" xmlns:w15="http://schemas.microsoft.com/office/word/2012/wordml" xmlns:w16cid="http://schemas.microsoft.com/office/word/2016/wordml/cid" xmlns:w16se="http://schemas.microsoft.com/office/word/2015/wordml/symex" xmlns:wpg="http://schemas.microsoft.com/office/word/2010/wordprocessingGroup" xmlns:wpi="http://schemas.microsoft.com/office/word/2010/wordprocessingInk" xmlns:wne="http://schemas.microsoft.com/office/word/2006/wordml" xmlns:wps="http://schemas.microsoft.com/office/word/2010/wordprocessingShape" mc:Ignorable="w14 w15 w16se w16cid wp14">
+<w:comments xmlns:wpc="http://schemas.microsoft.com/office/word/2010/wordprocessingCanvas" xmlns:cx="http://schemas.microsoft.com/office/drawing/2014/chartex" xmlns:cx1="http://schemas.microsoft.com/office/drawing/2015/9/8/chartex" xmlns:cx2="http://schemas.microsoft.com/office/drawing/2015/10/21/chartex" xmlns:cx3="http://schemas.microsoft.com/office/drawing/2016/5/9/chartex" xmlns:cx4="http://schemas.microsoft.com/office/drawing/2016/5/10/chartex" xmlns:cx5="http://schemas.microsoft.com/office/drawing/2016/5/11/chartex" xmlns:cx6="http://schemas.microsoft.com/office/drawing/2016/5/12/chartex" xmlns:cx7="http://schemas.microsoft.com/office/drawing/2016/5/13/chartex" xmlns:cx8="http://schemas.microsoft.com/office/drawing/2016/5/14/chartex" xmlns:mc="http://schemas.openxmlformats.org/markup-compatibility/2006" xmlns:aink="http://schemas.microsoft.com/office/drawing/2016/ink" xmlns:am3d="http://schemas.microsoft.com/office/drawing/2017/model3d" xmlns:o="urn:schemas-microsoft-com:office:office" xmlns:r="http://schemas.openxmlformats.org/officeDocument/2006/relationships" xmlns:m="http://schemas.openxmlformats.org/officeDocument/2006/math" xmlns:v="urn:schemas-microsoft-com:vml" xmlns:wp14="http://schemas.microsoft.com/office/word/2010/wordprocessingDrawing" xmlns:wp="http://schemas.openxmlformats.org/drawingml/2006/wordprocessingDrawing" xmlns:w10="urn:schemas-microsoft-com:office:word" xmlns:w="http://schemas.openxmlformats.org/wordprocessingml/2006/main" xmlns:w14="http://schemas.microsoft.com/office/word/2010/wordml" xmlns:w15="http://schemas.microsoft.com/office/word/2012/wordml" xmlns:w16cex="http://schemas.microsoft.com/office/word/2018/wordml/cex" xmlns:w16cid="http://schemas.microsoft.com/office/word/2016/wordml/cid" xmlns:w16="http://schemas.microsoft.com/office/word/2018/wordml" xmlns:w16se="http://schemas.microsoft.com/office/word/2015/wordml/symex" xmlns:wpg="http://schemas.microsoft.com/office/word/2010/wordprocessingGroup" xmlns:wpi="http://schemas.microsoft.com/office/word/2010/wordprocessingInk" xmlns:wne="http://schemas.microsoft.com/office/word/2006/wordml" xmlns:wps="http://schemas.microsoft.com/office/word/2010/wordprocessingShape" mc:Ignorable="w14 w15 w16se w16cid w16 w16cex wp14">
   <w:comment w:id="34" w:author="Guo, Wei (NZQSI7)" w:date="2020-11-04T10:53:00Z" w:initials="GW(">
     <w:p>
       <w:pPr>
@@ -13419,7 +13438,7 @@
       </w:pPr>
     </w:p>
   </w:comment>
-  <w:comment w:id="96" w:author="Guo, Wei (NZQSI7)" w:date="2020-11-04T14:33:00Z" w:initials="GW(">
+  <w:comment w:id="98" w:author="Guo, Wei (NZQSI7)" w:date="2020-11-04T14:33:00Z" w:initials="GW(">
     <w:p>
       <w:pPr>
         <w:pStyle w:val="ac"/>
@@ -13740,7 +13759,7 @@
       </w:r>
     </w:p>
   </w:comment>
-  <w:comment w:id="102" w:author="Guo, Wei (NZQSI7)" w:date="2020-11-04T14:33:00Z" w:initials="GW(">
+  <w:comment w:id="104" w:author="Guo, Wei (NZQSI7)" w:date="2020-11-04T14:33:00Z" w:initials="GW(">
     <w:p>
       <w:pPr>
         <w:pStyle w:val="ac"/>
@@ -14065,7 +14084,7 @@
 </file>
 
 <file path=word/commentsExtended.xml><?xml version="1.0" encoding="utf-8"?>
-<w15:commentsEx xmlns:wpc="http://schemas.microsoft.com/office/word/2010/wordprocessingCanvas" xmlns:cx="http://schemas.microsoft.com/office/drawing/2014/chartex" xmlns:cx1="http://schemas.microsoft.com/office/drawing/2015/9/8/chartex" xmlns:cx2="http://schemas.microsoft.com/office/drawing/2015/10/21/chartex" xmlns:cx3="http://schemas.microsoft.com/office/drawing/2016/5/9/chartex" xmlns:cx4="http://schemas.microsoft.com/office/drawing/2016/5/10/chartex" xmlns:cx5="http://schemas.microsoft.com/office/drawing/2016/5/11/chartex" xmlns:cx6="http://schemas.microsoft.com/office/drawing/2016/5/12/chartex" xmlns:cx7="http://schemas.microsoft.com/office/drawing/2016/5/13/chartex" xmlns:cx8="http://schemas.microsoft.com/office/drawing/2016/5/14/chartex" xmlns:mc="http://schemas.openxmlformats.org/markup-compatibility/2006" xmlns:aink="http://schemas.microsoft.com/office/drawing/2016/ink" xmlns:am3d="http://schemas.microsoft.com/office/drawing/2017/model3d" xmlns:o="urn:schemas-microsoft-com:office:office" xmlns:r="http://schemas.openxmlformats.org/officeDocument/2006/relationships" xmlns:m="http://schemas.openxmlformats.org/officeDocument/2006/math" xmlns:v="urn:schemas-microsoft-com:vml" xmlns:wp14="http://schemas.microsoft.com/office/word/2010/wordprocessingDrawing" xmlns:wp="http://schemas.openxmlformats.org/drawingml/2006/wordprocessingDrawing" xmlns:w10="urn:schemas-microsoft-com:office:word" xmlns:w="http://schemas.openxmlformats.org/wordprocessingml/2006/main" xmlns:w14="http://schemas.microsoft.com/office/word/2010/wordml" xmlns:w15="http://schemas.microsoft.com/office/word/2012/wordml" xmlns:w16cid="http://schemas.microsoft.com/office/word/2016/wordml/cid" xmlns:w16se="http://schemas.microsoft.com/office/word/2015/wordml/symex" xmlns:wpg="http://schemas.microsoft.com/office/word/2010/wordprocessingGroup" xmlns:wpi="http://schemas.microsoft.com/office/word/2010/wordprocessingInk" xmlns:wne="http://schemas.microsoft.com/office/word/2006/wordml" xmlns:wps="http://schemas.microsoft.com/office/word/2010/wordprocessingShape" mc:Ignorable="w14 w15 w16se w16cid wp14">
+<w15:commentsEx xmlns:wpc="http://schemas.microsoft.com/office/word/2010/wordprocessingCanvas" xmlns:cx="http://schemas.microsoft.com/office/drawing/2014/chartex" xmlns:cx1="http://schemas.microsoft.com/office/drawing/2015/9/8/chartex" xmlns:cx2="http://schemas.microsoft.com/office/drawing/2015/10/21/chartex" xmlns:cx3="http://schemas.microsoft.com/office/drawing/2016/5/9/chartex" xmlns:cx4="http://schemas.microsoft.com/office/drawing/2016/5/10/chartex" xmlns:cx5="http://schemas.microsoft.com/office/drawing/2016/5/11/chartex" xmlns:cx6="http://schemas.microsoft.com/office/drawing/2016/5/12/chartex" xmlns:cx7="http://schemas.microsoft.com/office/drawing/2016/5/13/chartex" xmlns:cx8="http://schemas.microsoft.com/office/drawing/2016/5/14/chartex" xmlns:mc="http://schemas.openxmlformats.org/markup-compatibility/2006" xmlns:aink="http://schemas.microsoft.com/office/drawing/2016/ink" xmlns:am3d="http://schemas.microsoft.com/office/drawing/2017/model3d" xmlns:o="urn:schemas-microsoft-com:office:office" xmlns:r="http://schemas.openxmlformats.org/officeDocument/2006/relationships" xmlns:m="http://schemas.openxmlformats.org/officeDocument/2006/math" xmlns:v="urn:schemas-microsoft-com:vml" xmlns:wp14="http://schemas.microsoft.com/office/word/2010/wordprocessingDrawing" xmlns:wp="http://schemas.openxmlformats.org/drawingml/2006/wordprocessingDrawing" xmlns:w10="urn:schemas-microsoft-com:office:word" xmlns:w="http://schemas.openxmlformats.org/wordprocessingml/2006/main" xmlns:w14="http://schemas.microsoft.com/office/word/2010/wordml" xmlns:w15="http://schemas.microsoft.com/office/word/2012/wordml" xmlns:w16cex="http://schemas.microsoft.com/office/word/2018/wordml/cex" xmlns:w16cid="http://schemas.microsoft.com/office/word/2016/wordml/cid" xmlns:w16="http://schemas.microsoft.com/office/word/2018/wordml" xmlns:w16se="http://schemas.microsoft.com/office/word/2015/wordml/symex" xmlns:wpg="http://schemas.microsoft.com/office/word/2010/wordprocessingGroup" xmlns:wpi="http://schemas.microsoft.com/office/word/2010/wordprocessingInk" xmlns:wne="http://schemas.microsoft.com/office/word/2006/wordml" xmlns:wps="http://schemas.microsoft.com/office/word/2010/wordprocessingShape" mc:Ignorable="w14 w15 w16se w16cid w16 w16cex wp14">
   <w15:commentEx w15:paraId="515B889F" w15:done="0"/>
   <w15:commentEx w15:paraId="0F330AEA" w15:done="0"/>
   <w15:commentEx w15:paraId="6A0BD1A1" w15:done="0"/>
@@ -14073,7 +14092,7 @@
 </file>
 
 <file path=word/commentsIds.xml><?xml version="1.0" encoding="utf-8"?>
-<w16cid:commentsIds xmlns:wpc="http://schemas.microsoft.com/office/word/2010/wordprocessingCanvas" xmlns:cx="http://schemas.microsoft.com/office/drawing/2014/chartex" xmlns:cx1="http://schemas.microsoft.com/office/drawing/2015/9/8/chartex" xmlns:cx2="http://schemas.microsoft.com/office/drawing/2015/10/21/chartex" xmlns:cx3="http://schemas.microsoft.com/office/drawing/2016/5/9/chartex" xmlns:cx4="http://schemas.microsoft.com/office/drawing/2016/5/10/chartex" xmlns:cx5="http://schemas.microsoft.com/office/drawing/2016/5/11/chartex" xmlns:cx6="http://schemas.microsoft.com/office/drawing/2016/5/12/chartex" xmlns:cx7="http://schemas.microsoft.com/office/drawing/2016/5/13/chartex" xmlns:cx8="http://schemas.microsoft.com/office/drawing/2016/5/14/chartex" xmlns:mc="http://schemas.openxmlformats.org/markup-compatibility/2006" xmlns:aink="http://schemas.microsoft.com/office/drawing/2016/ink" xmlns:am3d="http://schemas.microsoft.com/office/drawing/2017/model3d" xmlns:o="urn:schemas-microsoft-com:office:office" xmlns:r="http://schemas.openxmlformats.org/officeDocument/2006/relationships" xmlns:m="http://schemas.openxmlformats.org/officeDocument/2006/math" xmlns:v="urn:schemas-microsoft-com:vml" xmlns:wp14="http://schemas.microsoft.com/office/word/2010/wordprocessingDrawing" xmlns:wp="http://schemas.openxmlformats.org/drawingml/2006/wordprocessingDrawing" xmlns:w10="urn:schemas-microsoft-com:office:word" xmlns:w="http://schemas.openxmlformats.org/wordprocessingml/2006/main" xmlns:w14="http://schemas.microsoft.com/office/word/2010/wordml" xmlns:w15="http://schemas.microsoft.com/office/word/2012/wordml" xmlns:w16cid="http://schemas.microsoft.com/office/word/2016/wordml/cid" xmlns:w16se="http://schemas.microsoft.com/office/word/2015/wordml/symex" xmlns:wpg="http://schemas.microsoft.com/office/word/2010/wordprocessingGroup" xmlns:wpi="http://schemas.microsoft.com/office/word/2010/wordprocessingInk" xmlns:wne="http://schemas.microsoft.com/office/word/2006/wordml" xmlns:wps="http://schemas.microsoft.com/office/word/2010/wordprocessingShape" mc:Ignorable="w14 w15 w16se w16cid wp14">
+<w16cid:commentsIds xmlns:wpc="http://schemas.microsoft.com/office/word/2010/wordprocessingCanvas" xmlns:cx="http://schemas.microsoft.com/office/drawing/2014/chartex" xmlns:cx1="http://schemas.microsoft.com/office/drawing/2015/9/8/chartex" xmlns:cx2="http://schemas.microsoft.com/office/drawing/2015/10/21/chartex" xmlns:cx3="http://schemas.microsoft.com/office/drawing/2016/5/9/chartex" xmlns:cx4="http://schemas.microsoft.com/office/drawing/2016/5/10/chartex" xmlns:cx5="http://schemas.microsoft.com/office/drawing/2016/5/11/chartex" xmlns:cx6="http://schemas.microsoft.com/office/drawing/2016/5/12/chartex" xmlns:cx7="http://schemas.microsoft.com/office/drawing/2016/5/13/chartex" xmlns:cx8="http://schemas.microsoft.com/office/drawing/2016/5/14/chartex" xmlns:mc="http://schemas.openxmlformats.org/markup-compatibility/2006" xmlns:aink="http://schemas.microsoft.com/office/drawing/2016/ink" xmlns:am3d="http://schemas.microsoft.com/office/drawing/2017/model3d" xmlns:o="urn:schemas-microsoft-com:office:office" xmlns:r="http://schemas.openxmlformats.org/officeDocument/2006/relationships" xmlns:m="http://schemas.openxmlformats.org/officeDocument/2006/math" xmlns:v="urn:schemas-microsoft-com:vml" xmlns:wp14="http://schemas.microsoft.com/office/word/2010/wordprocessingDrawing" xmlns:wp="http://schemas.openxmlformats.org/drawingml/2006/wordprocessingDrawing" xmlns:w10="urn:schemas-microsoft-com:office:word" xmlns:w="http://schemas.openxmlformats.org/wordprocessingml/2006/main" xmlns:w14="http://schemas.microsoft.com/office/word/2010/wordml" xmlns:w15="http://schemas.microsoft.com/office/word/2012/wordml" xmlns:w16cex="http://schemas.microsoft.com/office/word/2018/wordml/cex" xmlns:w16cid="http://schemas.microsoft.com/office/word/2016/wordml/cid" xmlns:w16="http://schemas.microsoft.com/office/word/2018/wordml" xmlns:w16se="http://schemas.microsoft.com/office/word/2015/wordml/symex" xmlns:wpg="http://schemas.microsoft.com/office/word/2010/wordprocessingGroup" xmlns:wpi="http://schemas.microsoft.com/office/word/2010/wordprocessingInk" xmlns:wne="http://schemas.microsoft.com/office/word/2006/wordml" xmlns:wps="http://schemas.microsoft.com/office/word/2010/wordprocessingShape" mc:Ignorable="w14 w15 w16se w16cid w16 w16cex wp14">
   <w16cid:commentId w16cid:paraId="515B889F" w16cid:durableId="234D06C0"/>
   <w16cid:commentId w16cid:paraId="0F330AEA" w16cid:durableId="234D3A24"/>
   <w16cid:commentId w16cid:paraId="6A0BD1A1" w16cid:durableId="234D5196"/>
@@ -14081,7 +14100,7 @@
 </file>
 
 <file path=word/endnotes.xml><?xml version="1.0" encoding="utf-8"?>
-<w:endnotes xmlns:wpc="http://schemas.microsoft.com/office/word/2010/wordprocessingCanvas" xmlns:cx="http://schemas.microsoft.com/office/drawing/2014/chartex" xmlns:cx1="http://schemas.microsoft.com/office/drawing/2015/9/8/chartex" xmlns:cx2="http://schemas.microsoft.com/office/drawing/2015/10/21/chartex" xmlns:cx3="http://schemas.microsoft.com/office/drawing/2016/5/9/chartex" xmlns:cx4="http://schemas.microsoft.com/office/drawing/2016/5/10/chartex" xmlns:cx5="http://schemas.microsoft.com/office/drawing/2016/5/11/chartex" xmlns:cx6="http://schemas.microsoft.com/office/drawing/2016/5/12/chartex" xmlns:cx7="http://schemas.microsoft.com/office/drawing/2016/5/13/chartex" xmlns:cx8="http://schemas.microsoft.com/office/drawing/2016/5/14/chartex" xmlns:mc="http://schemas.openxmlformats.org/markup-compatibility/2006" xmlns:aink="http://schemas.microsoft.com/office/drawing/2016/ink" xmlns:am3d="http://schemas.microsoft.com/office/drawing/2017/model3d" xmlns:o="urn:schemas-microsoft-com:office:office" xmlns:r="http://schemas.openxmlformats.org/officeDocument/2006/relationships" xmlns:m="http://schemas.openxmlformats.org/officeDocument/2006/math" xmlns:v="urn:schemas-microsoft-com:vml" xmlns:wp14="http://schemas.microsoft.com/office/word/2010/wordprocessingDrawing" xmlns:wp="http://schemas.openxmlformats.org/drawingml/2006/wordprocessingDrawing" xmlns:w10="urn:schemas-microsoft-com:office:word" xmlns:w="http://schemas.openxmlformats.org/wordprocessingml/2006/main" xmlns:w14="http://schemas.microsoft.com/office/word/2010/wordml" xmlns:w15="http://schemas.microsoft.com/office/word/2012/wordml" xmlns:w16cid="http://schemas.microsoft.com/office/word/2016/wordml/cid" xmlns:w16se="http://schemas.microsoft.com/office/word/2015/wordml/symex" xmlns:wpg="http://schemas.microsoft.com/office/word/2010/wordprocessingGroup" xmlns:wpi="http://schemas.microsoft.com/office/word/2010/wordprocessingInk" xmlns:wne="http://schemas.microsoft.com/office/word/2006/wordml" xmlns:wps="http://schemas.microsoft.com/office/word/2010/wordprocessingShape" mc:Ignorable="w14 w15 w16se w16cid wp14">
+<w:endnotes xmlns:wpc="http://schemas.microsoft.com/office/word/2010/wordprocessingCanvas" xmlns:cx="http://schemas.microsoft.com/office/drawing/2014/chartex" xmlns:cx1="http://schemas.microsoft.com/office/drawing/2015/9/8/chartex" xmlns:cx2="http://schemas.microsoft.com/office/drawing/2015/10/21/chartex" xmlns:cx3="http://schemas.microsoft.com/office/drawing/2016/5/9/chartex" xmlns:cx4="http://schemas.microsoft.com/office/drawing/2016/5/10/chartex" xmlns:cx5="http://schemas.microsoft.com/office/drawing/2016/5/11/chartex" xmlns:cx6="http://schemas.microsoft.com/office/drawing/2016/5/12/chartex" xmlns:cx7="http://schemas.microsoft.com/office/drawing/2016/5/13/chartex" xmlns:cx8="http://schemas.microsoft.com/office/drawing/2016/5/14/chartex" xmlns:mc="http://schemas.openxmlformats.org/markup-compatibility/2006" xmlns:aink="http://schemas.microsoft.com/office/drawing/2016/ink" xmlns:am3d="http://schemas.microsoft.com/office/drawing/2017/model3d" xmlns:o="urn:schemas-microsoft-com:office:office" xmlns:r="http://schemas.openxmlformats.org/officeDocument/2006/relationships" xmlns:m="http://schemas.openxmlformats.org/officeDocument/2006/math" xmlns:v="urn:schemas-microsoft-com:vml" xmlns:wp14="http://schemas.microsoft.com/office/word/2010/wordprocessingDrawing" xmlns:wp="http://schemas.openxmlformats.org/drawingml/2006/wordprocessingDrawing" xmlns:w10="urn:schemas-microsoft-com:office:word" xmlns:w="http://schemas.openxmlformats.org/wordprocessingml/2006/main" xmlns:w14="http://schemas.microsoft.com/office/word/2010/wordml" xmlns:w15="http://schemas.microsoft.com/office/word/2012/wordml" xmlns:w16cex="http://schemas.microsoft.com/office/word/2018/wordml/cex" xmlns:w16cid="http://schemas.microsoft.com/office/word/2016/wordml/cid" xmlns:w16="http://schemas.microsoft.com/office/word/2018/wordml" xmlns:w16se="http://schemas.microsoft.com/office/word/2015/wordml/symex" xmlns:wpg="http://schemas.microsoft.com/office/word/2010/wordprocessingGroup" xmlns:wpi="http://schemas.microsoft.com/office/word/2010/wordprocessingInk" xmlns:wne="http://schemas.microsoft.com/office/word/2006/wordml" xmlns:wps="http://schemas.microsoft.com/office/word/2010/wordprocessingShape" mc:Ignorable="w14 w15 w16se w16cid w16 w16cex wp14">
   <w:endnote w:type="separator" w:id="-1">
     <w:p>
       <w:r>
@@ -14100,7 +14119,7 @@
 </file>
 
 <file path=word/footer1.xml><?xml version="1.0" encoding="utf-8"?>
-<w:ftr xmlns:wpc="http://schemas.microsoft.com/office/word/2010/wordprocessingCanvas" xmlns:cx="http://schemas.microsoft.com/office/drawing/2014/chartex" xmlns:cx1="http://schemas.microsoft.com/office/drawing/2015/9/8/chartex" xmlns:cx2="http://schemas.microsoft.com/office/drawing/2015/10/21/chartex" xmlns:cx3="http://schemas.microsoft.com/office/drawing/2016/5/9/chartex" xmlns:cx4="http://schemas.microsoft.com/office/drawing/2016/5/10/chartex" xmlns:cx5="http://schemas.microsoft.com/office/drawing/2016/5/11/chartex" xmlns:cx6="http://schemas.microsoft.com/office/drawing/2016/5/12/chartex" xmlns:cx7="http://schemas.microsoft.com/office/drawing/2016/5/13/chartex" xmlns:cx8="http://schemas.microsoft.com/office/drawing/2016/5/14/chartex" xmlns:mc="http://schemas.openxmlformats.org/markup-compatibility/2006" xmlns:aink="http://schemas.microsoft.com/office/drawing/2016/ink" xmlns:am3d="http://schemas.microsoft.com/office/drawing/2017/model3d" xmlns:o="urn:schemas-microsoft-com:office:office" xmlns:r="http://schemas.openxmlformats.org/officeDocument/2006/relationships" xmlns:m="http://schemas.openxmlformats.org/officeDocument/2006/math" xmlns:v="urn:schemas-microsoft-com:vml" xmlns:wp14="http://schemas.microsoft.com/office/word/2010/wordprocessingDrawing" xmlns:wp="http://schemas.openxmlformats.org/drawingml/2006/wordprocessingDrawing" xmlns:w10="urn:schemas-microsoft-com:office:word" xmlns:w="http://schemas.openxmlformats.org/wordprocessingml/2006/main" xmlns:w14="http://schemas.microsoft.com/office/word/2010/wordml" xmlns:w15="http://schemas.microsoft.com/office/word/2012/wordml" xmlns:w16cid="http://schemas.microsoft.com/office/word/2016/wordml/cid" xmlns:w16se="http://schemas.microsoft.com/office/word/2015/wordml/symex" xmlns:wpg="http://schemas.microsoft.com/office/word/2010/wordprocessingGroup" xmlns:wpi="http://schemas.microsoft.com/office/word/2010/wordprocessingInk" xmlns:wne="http://schemas.microsoft.com/office/word/2006/wordml" xmlns:wps="http://schemas.microsoft.com/office/word/2010/wordprocessingShape" mc:Ignorable="w14 w15 w16se w16cid wp14">
+<w:ftr xmlns:wpc="http://schemas.microsoft.com/office/word/2010/wordprocessingCanvas" xmlns:cx="http://schemas.microsoft.com/office/drawing/2014/chartex" xmlns:cx1="http://schemas.microsoft.com/office/drawing/2015/9/8/chartex" xmlns:cx2="http://schemas.microsoft.com/office/drawing/2015/10/21/chartex" xmlns:cx3="http://schemas.microsoft.com/office/drawing/2016/5/9/chartex" xmlns:cx4="http://schemas.microsoft.com/office/drawing/2016/5/10/chartex" xmlns:cx5="http://schemas.microsoft.com/office/drawing/2016/5/11/chartex" xmlns:cx6="http://schemas.microsoft.com/office/drawing/2016/5/12/chartex" xmlns:cx7="http://schemas.microsoft.com/office/drawing/2016/5/13/chartex" xmlns:cx8="http://schemas.microsoft.com/office/drawing/2016/5/14/chartex" xmlns:mc="http://schemas.openxmlformats.org/markup-compatibility/2006" xmlns:aink="http://schemas.microsoft.com/office/drawing/2016/ink" xmlns:am3d="http://schemas.microsoft.com/office/drawing/2017/model3d" xmlns:o="urn:schemas-microsoft-com:office:office" xmlns:r="http://schemas.openxmlformats.org/officeDocument/2006/relationships" xmlns:m="http://schemas.openxmlformats.org/officeDocument/2006/math" xmlns:v="urn:schemas-microsoft-com:vml" xmlns:wp14="http://schemas.microsoft.com/office/word/2010/wordprocessingDrawing" xmlns:wp="http://schemas.openxmlformats.org/drawingml/2006/wordprocessingDrawing" xmlns:w10="urn:schemas-microsoft-com:office:word" xmlns:w="http://schemas.openxmlformats.org/wordprocessingml/2006/main" xmlns:w14="http://schemas.microsoft.com/office/word/2010/wordml" xmlns:w15="http://schemas.microsoft.com/office/word/2012/wordml" xmlns:w16cex="http://schemas.microsoft.com/office/word/2018/wordml/cex" xmlns:w16cid="http://schemas.microsoft.com/office/word/2016/wordml/cid" xmlns:w16="http://schemas.microsoft.com/office/word/2018/wordml" xmlns:w16se="http://schemas.microsoft.com/office/word/2015/wordml/symex" xmlns:wpg="http://schemas.microsoft.com/office/word/2010/wordprocessingGroup" xmlns:wpi="http://schemas.microsoft.com/office/word/2010/wordprocessingInk" xmlns:wne="http://schemas.microsoft.com/office/word/2006/wordml" xmlns:wps="http://schemas.microsoft.com/office/word/2010/wordprocessingShape" mc:Ignorable="w14 w15 w16se w16cid w16 w16cex wp14">
   <w:p>
     <w:pPr>
       <w:pStyle w:val="af4"/>
@@ -14249,7 +14268,7 @@
                 <v:path o:extrusionok="f" gradientshapeok="t" o:connecttype="rect"/>
                 <o:lock v:ext="edit" aspectratio="t"/>
               </v:shapetype>
-              <v:shape id="_x0000_i1027" type="#_x0000_t75" style="width:27.8pt;height:23.7pt" fillcolor="#000005">
+              <v:shape id="_x0000_i1027" type="#_x0000_t75" style="width:28pt;height:23.55pt" fillcolor="#000005">
                 <v:imagedata r:id="rId1" o:title="IFE - Logo (färbig - weißer Hintergrund)"/>
               </v:shape>
             </w:pict>
@@ -14263,7 +14282,7 @@
 </file>
 
 <file path=word/footer2.xml><?xml version="1.0" encoding="utf-8"?>
-<w:ftr xmlns:wpc="http://schemas.microsoft.com/office/word/2010/wordprocessingCanvas" xmlns:cx="http://schemas.microsoft.com/office/drawing/2014/chartex" xmlns:cx1="http://schemas.microsoft.com/office/drawing/2015/9/8/chartex" xmlns:cx2="http://schemas.microsoft.com/office/drawing/2015/10/21/chartex" xmlns:cx3="http://schemas.microsoft.com/office/drawing/2016/5/9/chartex" xmlns:cx4="http://schemas.microsoft.com/office/drawing/2016/5/10/chartex" xmlns:cx5="http://schemas.microsoft.com/office/drawing/2016/5/11/chartex" xmlns:cx6="http://schemas.microsoft.com/office/drawing/2016/5/12/chartex" xmlns:cx7="http://schemas.microsoft.com/office/drawing/2016/5/13/chartex" xmlns:cx8="http://schemas.microsoft.com/office/drawing/2016/5/14/chartex" xmlns:mc="http://schemas.openxmlformats.org/markup-compatibility/2006" xmlns:aink="http://schemas.microsoft.com/office/drawing/2016/ink" xmlns:am3d="http://schemas.microsoft.com/office/drawing/2017/model3d" xmlns:o="urn:schemas-microsoft-com:office:office" xmlns:r="http://schemas.openxmlformats.org/officeDocument/2006/relationships" xmlns:m="http://schemas.openxmlformats.org/officeDocument/2006/math" xmlns:v="urn:schemas-microsoft-com:vml" xmlns:wp14="http://schemas.microsoft.com/office/word/2010/wordprocessingDrawing" xmlns:wp="http://schemas.openxmlformats.org/drawingml/2006/wordprocessingDrawing" xmlns:w10="urn:schemas-microsoft-com:office:word" xmlns:w="http://schemas.openxmlformats.org/wordprocessingml/2006/main" xmlns:w14="http://schemas.microsoft.com/office/word/2010/wordml" xmlns:w15="http://schemas.microsoft.com/office/word/2012/wordml" xmlns:w16cid="http://schemas.microsoft.com/office/word/2016/wordml/cid" xmlns:w16se="http://schemas.microsoft.com/office/word/2015/wordml/symex" xmlns:wpg="http://schemas.microsoft.com/office/word/2010/wordprocessingGroup" xmlns:wpi="http://schemas.microsoft.com/office/word/2010/wordprocessingInk" xmlns:wne="http://schemas.microsoft.com/office/word/2006/wordml" xmlns:wps="http://schemas.microsoft.com/office/word/2010/wordprocessingShape" mc:Ignorable="w14 w15 w16se w16cid wp14">
+<w:ftr xmlns:wpc="http://schemas.microsoft.com/office/word/2010/wordprocessingCanvas" xmlns:cx="http://schemas.microsoft.com/office/drawing/2014/chartex" xmlns:cx1="http://schemas.microsoft.com/office/drawing/2015/9/8/chartex" xmlns:cx2="http://schemas.microsoft.com/office/drawing/2015/10/21/chartex" xmlns:cx3="http://schemas.microsoft.com/office/drawing/2016/5/9/chartex" xmlns:cx4="http://schemas.microsoft.com/office/drawing/2016/5/10/chartex" xmlns:cx5="http://schemas.microsoft.com/office/drawing/2016/5/11/chartex" xmlns:cx6="http://schemas.microsoft.com/office/drawing/2016/5/12/chartex" xmlns:cx7="http://schemas.microsoft.com/office/drawing/2016/5/13/chartex" xmlns:cx8="http://schemas.microsoft.com/office/drawing/2016/5/14/chartex" xmlns:mc="http://schemas.openxmlformats.org/markup-compatibility/2006" xmlns:aink="http://schemas.microsoft.com/office/drawing/2016/ink" xmlns:am3d="http://schemas.microsoft.com/office/drawing/2017/model3d" xmlns:o="urn:schemas-microsoft-com:office:office" xmlns:r="http://schemas.openxmlformats.org/officeDocument/2006/relationships" xmlns:m="http://schemas.openxmlformats.org/officeDocument/2006/math" xmlns:v="urn:schemas-microsoft-com:vml" xmlns:wp14="http://schemas.microsoft.com/office/word/2010/wordprocessingDrawing" xmlns:wp="http://schemas.openxmlformats.org/drawingml/2006/wordprocessingDrawing" xmlns:w10="urn:schemas-microsoft-com:office:word" xmlns:w="http://schemas.openxmlformats.org/wordprocessingml/2006/main" xmlns:w14="http://schemas.microsoft.com/office/word/2010/wordml" xmlns:w15="http://schemas.microsoft.com/office/word/2012/wordml" xmlns:w16cex="http://schemas.microsoft.com/office/word/2018/wordml/cex" xmlns:w16cid="http://schemas.microsoft.com/office/word/2016/wordml/cid" xmlns:w16="http://schemas.microsoft.com/office/word/2018/wordml" xmlns:w16se="http://schemas.microsoft.com/office/word/2015/wordml/symex" xmlns:wpg="http://schemas.microsoft.com/office/word/2010/wordprocessingGroup" xmlns:wpi="http://schemas.microsoft.com/office/word/2010/wordprocessingInk" xmlns:wne="http://schemas.microsoft.com/office/word/2006/wordml" xmlns:wps="http://schemas.microsoft.com/office/word/2010/wordprocessingShape" mc:Ignorable="w14 w15 w16se w16cid w16 w16cex wp14">
   <w:p>
     <w:pPr>
       <w:pStyle w:val="af4"/>
@@ -14387,7 +14406,7 @@
 </file>
 
 <file path=word/footer3.xml><?xml version="1.0" encoding="utf-8"?>
-<w:ftr xmlns:wpc="http://schemas.microsoft.com/office/word/2010/wordprocessingCanvas" xmlns:cx="http://schemas.microsoft.com/office/drawing/2014/chartex" xmlns:cx1="http://schemas.microsoft.com/office/drawing/2015/9/8/chartex" xmlns:cx2="http://schemas.microsoft.com/office/drawing/2015/10/21/chartex" xmlns:cx3="http://schemas.microsoft.com/office/drawing/2016/5/9/chartex" xmlns:cx4="http://schemas.microsoft.com/office/drawing/2016/5/10/chartex" xmlns:cx5="http://schemas.microsoft.com/office/drawing/2016/5/11/chartex" xmlns:cx6="http://schemas.microsoft.com/office/drawing/2016/5/12/chartex" xmlns:cx7="http://schemas.microsoft.com/office/drawing/2016/5/13/chartex" xmlns:cx8="http://schemas.microsoft.com/office/drawing/2016/5/14/chartex" xmlns:mc="http://schemas.openxmlformats.org/markup-compatibility/2006" xmlns:aink="http://schemas.microsoft.com/office/drawing/2016/ink" xmlns:am3d="http://schemas.microsoft.com/office/drawing/2017/model3d" xmlns:o="urn:schemas-microsoft-com:office:office" xmlns:r="http://schemas.openxmlformats.org/officeDocument/2006/relationships" xmlns:m="http://schemas.openxmlformats.org/officeDocument/2006/math" xmlns:v="urn:schemas-microsoft-com:vml" xmlns:wp14="http://schemas.microsoft.com/office/word/2010/wordprocessingDrawing" xmlns:wp="http://schemas.openxmlformats.org/drawingml/2006/wordprocessingDrawing" xmlns:w10="urn:schemas-microsoft-com:office:word" xmlns:w="http://schemas.openxmlformats.org/wordprocessingml/2006/main" xmlns:w14="http://schemas.microsoft.com/office/word/2010/wordml" xmlns:w15="http://schemas.microsoft.com/office/word/2012/wordml" xmlns:w16cid="http://schemas.microsoft.com/office/word/2016/wordml/cid" xmlns:w16se="http://schemas.microsoft.com/office/word/2015/wordml/symex" xmlns:wpg="http://schemas.microsoft.com/office/word/2010/wordprocessingGroup" xmlns:wpi="http://schemas.microsoft.com/office/word/2010/wordprocessingInk" xmlns:wne="http://schemas.microsoft.com/office/word/2006/wordml" xmlns:wps="http://schemas.microsoft.com/office/word/2010/wordprocessingShape" mc:Ignorable="w14 w15 w16se w16cid wp14">
+<w:ftr xmlns:wpc="http://schemas.microsoft.com/office/word/2010/wordprocessingCanvas" xmlns:cx="http://schemas.microsoft.com/office/drawing/2014/chartex" xmlns:cx1="http://schemas.microsoft.com/office/drawing/2015/9/8/chartex" xmlns:cx2="http://schemas.microsoft.com/office/drawing/2015/10/21/chartex" xmlns:cx3="http://schemas.microsoft.com/office/drawing/2016/5/9/chartex" xmlns:cx4="http://schemas.microsoft.com/office/drawing/2016/5/10/chartex" xmlns:cx5="http://schemas.microsoft.com/office/drawing/2016/5/11/chartex" xmlns:cx6="http://schemas.microsoft.com/office/drawing/2016/5/12/chartex" xmlns:cx7="http://schemas.microsoft.com/office/drawing/2016/5/13/chartex" xmlns:cx8="http://schemas.microsoft.com/office/drawing/2016/5/14/chartex" xmlns:mc="http://schemas.openxmlformats.org/markup-compatibility/2006" xmlns:aink="http://schemas.microsoft.com/office/drawing/2016/ink" xmlns:am3d="http://schemas.microsoft.com/office/drawing/2017/model3d" xmlns:o="urn:schemas-microsoft-com:office:office" xmlns:r="http://schemas.openxmlformats.org/officeDocument/2006/relationships" xmlns:m="http://schemas.openxmlformats.org/officeDocument/2006/math" xmlns:v="urn:schemas-microsoft-com:vml" xmlns:wp14="http://schemas.microsoft.com/office/word/2010/wordprocessingDrawing" xmlns:wp="http://schemas.openxmlformats.org/drawingml/2006/wordprocessingDrawing" xmlns:w10="urn:schemas-microsoft-com:office:word" xmlns:w="http://schemas.openxmlformats.org/wordprocessingml/2006/main" xmlns:w14="http://schemas.microsoft.com/office/word/2010/wordml" xmlns:w15="http://schemas.microsoft.com/office/word/2012/wordml" xmlns:w16cex="http://schemas.microsoft.com/office/word/2018/wordml/cex" xmlns:w16cid="http://schemas.microsoft.com/office/word/2016/wordml/cid" xmlns:w16="http://schemas.microsoft.com/office/word/2018/wordml" xmlns:w16se="http://schemas.microsoft.com/office/word/2015/wordml/symex" xmlns:wpg="http://schemas.microsoft.com/office/word/2010/wordprocessingGroup" xmlns:wpi="http://schemas.microsoft.com/office/word/2010/wordprocessingInk" xmlns:wne="http://schemas.microsoft.com/office/word/2006/wordml" xmlns:wps="http://schemas.microsoft.com/office/word/2010/wordprocessingShape" mc:Ignorable="w14 w15 w16se w16cid w16 w16cex wp14">
   <w:p>
     <w:pPr>
       <w:pStyle w:val="af4"/>
@@ -14740,7 +14759,7 @@
 </file>
 
 <file path=word/footnotes.xml><?xml version="1.0" encoding="utf-8"?>
-<w:footnotes xmlns:wpc="http://schemas.microsoft.com/office/word/2010/wordprocessingCanvas" xmlns:cx="http://schemas.microsoft.com/office/drawing/2014/chartex" xmlns:cx1="http://schemas.microsoft.com/office/drawing/2015/9/8/chartex" xmlns:cx2="http://schemas.microsoft.com/office/drawing/2015/10/21/chartex" xmlns:cx3="http://schemas.microsoft.com/office/drawing/2016/5/9/chartex" xmlns:cx4="http://schemas.microsoft.com/office/drawing/2016/5/10/chartex" xmlns:cx5="http://schemas.microsoft.com/office/drawing/2016/5/11/chartex" xmlns:cx6="http://schemas.microsoft.com/office/drawing/2016/5/12/chartex" xmlns:cx7="http://schemas.microsoft.com/office/drawing/2016/5/13/chartex" xmlns:cx8="http://schemas.microsoft.com/office/drawing/2016/5/14/chartex" xmlns:mc="http://schemas.openxmlformats.org/markup-compatibility/2006" xmlns:aink="http://schemas.microsoft.com/office/drawing/2016/ink" xmlns:am3d="http://schemas.microsoft.com/office/drawing/2017/model3d" xmlns:o="urn:schemas-microsoft-com:office:office" xmlns:r="http://schemas.openxmlformats.org/officeDocument/2006/relationships" xmlns:m="http://schemas.openxmlformats.org/officeDocument/2006/math" xmlns:v="urn:schemas-microsoft-com:vml" xmlns:wp14="http://schemas.microsoft.com/office/word/2010/wordprocessingDrawing" xmlns:wp="http://schemas.openxmlformats.org/drawingml/2006/wordprocessingDrawing" xmlns:w10="urn:schemas-microsoft-com:office:word" xmlns:w="http://schemas.openxmlformats.org/wordprocessingml/2006/main" xmlns:w14="http://schemas.microsoft.com/office/word/2010/wordml" xmlns:w15="http://schemas.microsoft.com/office/word/2012/wordml" xmlns:w16cid="http://schemas.microsoft.com/office/word/2016/wordml/cid" xmlns:w16se="http://schemas.microsoft.com/office/word/2015/wordml/symex" xmlns:wpg="http://schemas.microsoft.com/office/word/2010/wordprocessingGroup" xmlns:wpi="http://schemas.microsoft.com/office/word/2010/wordprocessingInk" xmlns:wne="http://schemas.microsoft.com/office/word/2006/wordml" xmlns:wps="http://schemas.microsoft.com/office/word/2010/wordprocessingShape" mc:Ignorable="w14 w15 w16se w16cid wp14">
+<w:footnotes xmlns:wpc="http://schemas.microsoft.com/office/word/2010/wordprocessingCanvas" xmlns:cx="http://schemas.microsoft.com/office/drawing/2014/chartex" xmlns:cx1="http://schemas.microsoft.com/office/drawing/2015/9/8/chartex" xmlns:cx2="http://schemas.microsoft.com/office/drawing/2015/10/21/chartex" xmlns:cx3="http://schemas.microsoft.com/office/drawing/2016/5/9/chartex" xmlns:cx4="http://schemas.microsoft.com/office/drawing/2016/5/10/chartex" xmlns:cx5="http://schemas.microsoft.com/office/drawing/2016/5/11/chartex" xmlns:cx6="http://schemas.microsoft.com/office/drawing/2016/5/12/chartex" xmlns:cx7="http://schemas.microsoft.com/office/drawing/2016/5/13/chartex" xmlns:cx8="http://schemas.microsoft.com/office/drawing/2016/5/14/chartex" xmlns:mc="http://schemas.openxmlformats.org/markup-compatibility/2006" xmlns:aink="http://schemas.microsoft.com/office/drawing/2016/ink" xmlns:am3d="http://schemas.microsoft.com/office/drawing/2017/model3d" xmlns:o="urn:schemas-microsoft-com:office:office" xmlns:r="http://schemas.openxmlformats.org/officeDocument/2006/relationships" xmlns:m="http://schemas.openxmlformats.org/officeDocument/2006/math" xmlns:v="urn:schemas-microsoft-com:vml" xmlns:wp14="http://schemas.microsoft.com/office/word/2010/wordprocessingDrawing" xmlns:wp="http://schemas.openxmlformats.org/drawingml/2006/wordprocessingDrawing" xmlns:w10="urn:schemas-microsoft-com:office:word" xmlns:w="http://schemas.openxmlformats.org/wordprocessingml/2006/main" xmlns:w14="http://schemas.microsoft.com/office/word/2010/wordml" xmlns:w15="http://schemas.microsoft.com/office/word/2012/wordml" xmlns:w16cex="http://schemas.microsoft.com/office/word/2018/wordml/cex" xmlns:w16cid="http://schemas.microsoft.com/office/word/2016/wordml/cid" xmlns:w16="http://schemas.microsoft.com/office/word/2018/wordml" xmlns:w16se="http://schemas.microsoft.com/office/word/2015/wordml/symex" xmlns:wpg="http://schemas.microsoft.com/office/word/2010/wordprocessingGroup" xmlns:wpi="http://schemas.microsoft.com/office/word/2010/wordprocessingInk" xmlns:wne="http://schemas.microsoft.com/office/word/2006/wordml" xmlns:wps="http://schemas.microsoft.com/office/word/2010/wordprocessingShape" mc:Ignorable="w14 w15 w16se w16cid w16 w16cex wp14">
   <w:footnote w:type="separator" w:id="-1">
     <w:p>
       <w:r>
@@ -14759,7 +14778,7 @@
 </file>
 
 <file path=word/header1.xml><?xml version="1.0" encoding="utf-8"?>
-<w:hdr xmlns:wpc="http://schemas.microsoft.com/office/word/2010/wordprocessingCanvas" xmlns:cx="http://schemas.microsoft.com/office/drawing/2014/chartex" xmlns:cx1="http://schemas.microsoft.com/office/drawing/2015/9/8/chartex" xmlns:cx2="http://schemas.microsoft.com/office/drawing/2015/10/21/chartex" xmlns:cx3="http://schemas.microsoft.com/office/drawing/2016/5/9/chartex" xmlns:cx4="http://schemas.microsoft.com/office/drawing/2016/5/10/chartex" xmlns:cx5="http://schemas.microsoft.com/office/drawing/2016/5/11/chartex" xmlns:cx6="http://schemas.microsoft.com/office/drawing/2016/5/12/chartex" xmlns:cx7="http://schemas.microsoft.com/office/drawing/2016/5/13/chartex" xmlns:cx8="http://schemas.microsoft.com/office/drawing/2016/5/14/chartex" xmlns:mc="http://schemas.openxmlformats.org/markup-compatibility/2006" xmlns:aink="http://schemas.microsoft.com/office/drawing/2016/ink" xmlns:am3d="http://schemas.microsoft.com/office/drawing/2017/model3d" xmlns:o="urn:schemas-microsoft-com:office:office" xmlns:r="http://schemas.openxmlformats.org/officeDocument/2006/relationships" xmlns:m="http://schemas.openxmlformats.org/officeDocument/2006/math" xmlns:v="urn:schemas-microsoft-com:vml" xmlns:wp14="http://schemas.microsoft.com/office/word/2010/wordprocessingDrawing" xmlns:wp="http://schemas.openxmlformats.org/drawingml/2006/wordprocessingDrawing" xmlns:w10="urn:schemas-microsoft-com:office:word" xmlns:w="http://schemas.openxmlformats.org/wordprocessingml/2006/main" xmlns:w14="http://schemas.microsoft.com/office/word/2010/wordml" xmlns:w15="http://schemas.microsoft.com/office/word/2012/wordml" xmlns:w16cid="http://schemas.microsoft.com/office/word/2016/wordml/cid" xmlns:w16se="http://schemas.microsoft.com/office/word/2015/wordml/symex" xmlns:wpg="http://schemas.microsoft.com/office/word/2010/wordprocessingGroup" xmlns:wpi="http://schemas.microsoft.com/office/word/2010/wordprocessingInk" xmlns:wne="http://schemas.microsoft.com/office/word/2006/wordml" xmlns:wps="http://schemas.microsoft.com/office/word/2010/wordprocessingShape" mc:Ignorable="w14 w15 w16se w16cid wp14">
+<w:hdr xmlns:wpc="http://schemas.microsoft.com/office/word/2010/wordprocessingCanvas" xmlns:cx="http://schemas.microsoft.com/office/drawing/2014/chartex" xmlns:cx1="http://schemas.microsoft.com/office/drawing/2015/9/8/chartex" xmlns:cx2="http://schemas.microsoft.com/office/drawing/2015/10/21/chartex" xmlns:cx3="http://schemas.microsoft.com/office/drawing/2016/5/9/chartex" xmlns:cx4="http://schemas.microsoft.com/office/drawing/2016/5/10/chartex" xmlns:cx5="http://schemas.microsoft.com/office/drawing/2016/5/11/chartex" xmlns:cx6="http://schemas.microsoft.com/office/drawing/2016/5/12/chartex" xmlns:cx7="http://schemas.microsoft.com/office/drawing/2016/5/13/chartex" xmlns:cx8="http://schemas.microsoft.com/office/drawing/2016/5/14/chartex" xmlns:mc="http://schemas.openxmlformats.org/markup-compatibility/2006" xmlns:aink="http://schemas.microsoft.com/office/drawing/2016/ink" xmlns:am3d="http://schemas.microsoft.com/office/drawing/2017/model3d" xmlns:o="urn:schemas-microsoft-com:office:office" xmlns:r="http://schemas.openxmlformats.org/officeDocument/2006/relationships" xmlns:m="http://schemas.openxmlformats.org/officeDocument/2006/math" xmlns:v="urn:schemas-microsoft-com:vml" xmlns:wp14="http://schemas.microsoft.com/office/word/2010/wordprocessingDrawing" xmlns:wp="http://schemas.openxmlformats.org/drawingml/2006/wordprocessingDrawing" xmlns:w10="urn:schemas-microsoft-com:office:word" xmlns:w="http://schemas.openxmlformats.org/wordprocessingml/2006/main" xmlns:w14="http://schemas.microsoft.com/office/word/2010/wordml" xmlns:w15="http://schemas.microsoft.com/office/word/2012/wordml" xmlns:w16cex="http://schemas.microsoft.com/office/word/2018/wordml/cex" xmlns:w16cid="http://schemas.microsoft.com/office/word/2016/wordml/cid" xmlns:w16="http://schemas.microsoft.com/office/word/2018/wordml" xmlns:w16se="http://schemas.microsoft.com/office/word/2015/wordml/symex" xmlns:wpg="http://schemas.microsoft.com/office/word/2010/wordprocessingGroup" xmlns:wpi="http://schemas.microsoft.com/office/word/2010/wordprocessingInk" xmlns:wne="http://schemas.microsoft.com/office/word/2006/wordml" xmlns:wps="http://schemas.microsoft.com/office/word/2010/wordprocessingShape" mc:Ignorable="w14 w15 w16se w16cid w16 w16cex wp14">
   <w:p/>
   <w:tbl>
     <w:tblPr>
@@ -14848,7 +14867,7 @@
 </file>
 
 <file path=word/header2.xml><?xml version="1.0" encoding="utf-8"?>
-<w:hdr xmlns:wpc="http://schemas.microsoft.com/office/word/2010/wordprocessingCanvas" xmlns:cx="http://schemas.microsoft.com/office/drawing/2014/chartex" xmlns:cx1="http://schemas.microsoft.com/office/drawing/2015/9/8/chartex" xmlns:cx2="http://schemas.microsoft.com/office/drawing/2015/10/21/chartex" xmlns:cx3="http://schemas.microsoft.com/office/drawing/2016/5/9/chartex" xmlns:cx4="http://schemas.microsoft.com/office/drawing/2016/5/10/chartex" xmlns:cx5="http://schemas.microsoft.com/office/drawing/2016/5/11/chartex" xmlns:cx6="http://schemas.microsoft.com/office/drawing/2016/5/12/chartex" xmlns:cx7="http://schemas.microsoft.com/office/drawing/2016/5/13/chartex" xmlns:cx8="http://schemas.microsoft.com/office/drawing/2016/5/14/chartex" xmlns:mc="http://schemas.openxmlformats.org/markup-compatibility/2006" xmlns:aink="http://schemas.microsoft.com/office/drawing/2016/ink" xmlns:am3d="http://schemas.microsoft.com/office/drawing/2017/model3d" xmlns:o="urn:schemas-microsoft-com:office:office" xmlns:r="http://schemas.openxmlformats.org/officeDocument/2006/relationships" xmlns:m="http://schemas.openxmlformats.org/officeDocument/2006/math" xmlns:v="urn:schemas-microsoft-com:vml" xmlns:wp14="http://schemas.microsoft.com/office/word/2010/wordprocessingDrawing" xmlns:wp="http://schemas.openxmlformats.org/drawingml/2006/wordprocessingDrawing" xmlns:w10="urn:schemas-microsoft-com:office:word" xmlns:w="http://schemas.openxmlformats.org/wordprocessingml/2006/main" xmlns:w14="http://schemas.microsoft.com/office/word/2010/wordml" xmlns:w15="http://schemas.microsoft.com/office/word/2012/wordml" xmlns:w16cid="http://schemas.microsoft.com/office/word/2016/wordml/cid" xmlns:w16se="http://schemas.microsoft.com/office/word/2015/wordml/symex" xmlns:wpg="http://schemas.microsoft.com/office/word/2010/wordprocessingGroup" xmlns:wpi="http://schemas.microsoft.com/office/word/2010/wordprocessingInk" xmlns:wne="http://schemas.microsoft.com/office/word/2006/wordml" xmlns:wps="http://schemas.microsoft.com/office/word/2010/wordprocessingShape" mc:Ignorable="w14 w15 w16se w16cid wp14">
+<w:hdr xmlns:wpc="http://schemas.microsoft.com/office/word/2010/wordprocessingCanvas" xmlns:cx="http://schemas.microsoft.com/office/drawing/2014/chartex" xmlns:cx1="http://schemas.microsoft.com/office/drawing/2015/9/8/chartex" xmlns:cx2="http://schemas.microsoft.com/office/drawing/2015/10/21/chartex" xmlns:cx3="http://schemas.microsoft.com/office/drawing/2016/5/9/chartex" xmlns:cx4="http://schemas.microsoft.com/office/drawing/2016/5/10/chartex" xmlns:cx5="http://schemas.microsoft.com/office/drawing/2016/5/11/chartex" xmlns:cx6="http://schemas.microsoft.com/office/drawing/2016/5/12/chartex" xmlns:cx7="http://schemas.microsoft.com/office/drawing/2016/5/13/chartex" xmlns:cx8="http://schemas.microsoft.com/office/drawing/2016/5/14/chartex" xmlns:mc="http://schemas.openxmlformats.org/markup-compatibility/2006" xmlns:aink="http://schemas.microsoft.com/office/drawing/2016/ink" xmlns:am3d="http://schemas.microsoft.com/office/drawing/2017/model3d" xmlns:o="urn:schemas-microsoft-com:office:office" xmlns:r="http://schemas.openxmlformats.org/officeDocument/2006/relationships" xmlns:m="http://schemas.openxmlformats.org/officeDocument/2006/math" xmlns:v="urn:schemas-microsoft-com:vml" xmlns:wp14="http://schemas.microsoft.com/office/word/2010/wordprocessingDrawing" xmlns:wp="http://schemas.openxmlformats.org/drawingml/2006/wordprocessingDrawing" xmlns:w10="urn:schemas-microsoft-com:office:word" xmlns:w="http://schemas.openxmlformats.org/wordprocessingml/2006/main" xmlns:w14="http://schemas.microsoft.com/office/word/2010/wordml" xmlns:w15="http://schemas.microsoft.com/office/word/2012/wordml" xmlns:w16cex="http://schemas.microsoft.com/office/word/2018/wordml/cex" xmlns:w16cid="http://schemas.microsoft.com/office/word/2016/wordml/cid" xmlns:w16="http://schemas.microsoft.com/office/word/2018/wordml" xmlns:w16se="http://schemas.microsoft.com/office/word/2015/wordml/symex" xmlns:wpg="http://schemas.microsoft.com/office/word/2010/wordprocessingGroup" xmlns:wpi="http://schemas.microsoft.com/office/word/2010/wordprocessingInk" xmlns:wne="http://schemas.microsoft.com/office/word/2006/wordml" xmlns:wps="http://schemas.microsoft.com/office/word/2010/wordprocessingShape" mc:Ignorable="w14 w15 w16se w16cid w16 w16cex wp14">
   <w:p>
     <w:pPr>
       <w:jc w:val="right"/>
@@ -14935,7 +14954,7 @@
         <w:szCs w:val="21"/>
       </w:rPr>
       <w:pict w14:anchorId="36CFA8FD">
-        <v:shape id="_x0000_i1026" type="#_x0000_t75" style="width:75.2pt;height:19.6pt">
+        <v:shape id="_x0000_i1026" type="#_x0000_t75" style="width:75.05pt;height:19.45pt">
           <v:imagedata r:id="rId2" o:title="phoenix logo small"/>
         </v:shape>
       </w:pict>
@@ -14962,7 +14981,7 @@
 </file>
 
 <file path=word/header3.xml><?xml version="1.0" encoding="utf-8"?>
-<w:hdr xmlns:wpc="http://schemas.microsoft.com/office/word/2010/wordprocessingCanvas" xmlns:cx="http://schemas.microsoft.com/office/drawing/2014/chartex" xmlns:cx1="http://schemas.microsoft.com/office/drawing/2015/9/8/chartex" xmlns:cx2="http://schemas.microsoft.com/office/drawing/2015/10/21/chartex" xmlns:cx3="http://schemas.microsoft.com/office/drawing/2016/5/9/chartex" xmlns:cx4="http://schemas.microsoft.com/office/drawing/2016/5/10/chartex" xmlns:cx5="http://schemas.microsoft.com/office/drawing/2016/5/11/chartex" xmlns:cx6="http://schemas.microsoft.com/office/drawing/2016/5/12/chartex" xmlns:cx7="http://schemas.microsoft.com/office/drawing/2016/5/13/chartex" xmlns:cx8="http://schemas.microsoft.com/office/drawing/2016/5/14/chartex" xmlns:mc="http://schemas.openxmlformats.org/markup-compatibility/2006" xmlns:aink="http://schemas.microsoft.com/office/drawing/2016/ink" xmlns:am3d="http://schemas.microsoft.com/office/drawing/2017/model3d" xmlns:o="urn:schemas-microsoft-com:office:office" xmlns:r="http://schemas.openxmlformats.org/officeDocument/2006/relationships" xmlns:m="http://schemas.openxmlformats.org/officeDocument/2006/math" xmlns:v="urn:schemas-microsoft-com:vml" xmlns:wp14="http://schemas.microsoft.com/office/word/2010/wordprocessingDrawing" xmlns:wp="http://schemas.openxmlformats.org/drawingml/2006/wordprocessingDrawing" xmlns:w10="urn:schemas-microsoft-com:office:word" xmlns:w="http://schemas.openxmlformats.org/wordprocessingml/2006/main" xmlns:w14="http://schemas.microsoft.com/office/word/2010/wordml" xmlns:w15="http://schemas.microsoft.com/office/word/2012/wordml" xmlns:w16cid="http://schemas.microsoft.com/office/word/2016/wordml/cid" xmlns:w16se="http://schemas.microsoft.com/office/word/2015/wordml/symex" xmlns:wpg="http://schemas.microsoft.com/office/word/2010/wordprocessingGroup" xmlns:wpi="http://schemas.microsoft.com/office/word/2010/wordprocessingInk" xmlns:wne="http://schemas.microsoft.com/office/word/2006/wordml" xmlns:wps="http://schemas.microsoft.com/office/word/2010/wordprocessingShape" mc:Ignorable="w14 w15 w16se w16cid wp14">
+<w:hdr xmlns:wpc="http://schemas.microsoft.com/office/word/2010/wordprocessingCanvas" xmlns:cx="http://schemas.microsoft.com/office/drawing/2014/chartex" xmlns:cx1="http://schemas.microsoft.com/office/drawing/2015/9/8/chartex" xmlns:cx2="http://schemas.microsoft.com/office/drawing/2015/10/21/chartex" xmlns:cx3="http://schemas.microsoft.com/office/drawing/2016/5/9/chartex" xmlns:cx4="http://schemas.microsoft.com/office/drawing/2016/5/10/chartex" xmlns:cx5="http://schemas.microsoft.com/office/drawing/2016/5/11/chartex" xmlns:cx6="http://schemas.microsoft.com/office/drawing/2016/5/12/chartex" xmlns:cx7="http://schemas.microsoft.com/office/drawing/2016/5/13/chartex" xmlns:cx8="http://schemas.microsoft.com/office/drawing/2016/5/14/chartex" xmlns:mc="http://schemas.openxmlformats.org/markup-compatibility/2006" xmlns:aink="http://schemas.microsoft.com/office/drawing/2016/ink" xmlns:am3d="http://schemas.microsoft.com/office/drawing/2017/model3d" xmlns:o="urn:schemas-microsoft-com:office:office" xmlns:r="http://schemas.openxmlformats.org/officeDocument/2006/relationships" xmlns:m="http://schemas.openxmlformats.org/officeDocument/2006/math" xmlns:v="urn:schemas-microsoft-com:vml" xmlns:wp14="http://schemas.microsoft.com/office/word/2010/wordprocessingDrawing" xmlns:wp="http://schemas.openxmlformats.org/drawingml/2006/wordprocessingDrawing" xmlns:w10="urn:schemas-microsoft-com:office:word" xmlns:w="http://schemas.openxmlformats.org/wordprocessingml/2006/main" xmlns:w14="http://schemas.microsoft.com/office/word/2010/wordml" xmlns:w15="http://schemas.microsoft.com/office/word/2012/wordml" xmlns:w16cex="http://schemas.microsoft.com/office/word/2018/wordml/cex" xmlns:w16cid="http://schemas.microsoft.com/office/word/2016/wordml/cid" xmlns:w16="http://schemas.microsoft.com/office/word/2018/wordml" xmlns:w16se="http://schemas.microsoft.com/office/word/2015/wordml/symex" xmlns:wpg="http://schemas.microsoft.com/office/word/2010/wordprocessingGroup" xmlns:wpi="http://schemas.microsoft.com/office/word/2010/wordprocessingInk" xmlns:wne="http://schemas.microsoft.com/office/word/2006/wordml" xmlns:wps="http://schemas.microsoft.com/office/word/2010/wordprocessingShape" mc:Ignorable="w14 w15 w16se w16cid w16 w16cex wp14">
   <w:p>
     <w:pPr>
       <w:pStyle w:val="af5"/>
@@ -15030,7 +15049,7 @@
 </file>
 
 <file path=word/header4.xml><?xml version="1.0" encoding="utf-8"?>
-<w:hdr xmlns:wpc="http://schemas.microsoft.com/office/word/2010/wordprocessingCanvas" xmlns:cx="http://schemas.microsoft.com/office/drawing/2014/chartex" xmlns:cx1="http://schemas.microsoft.com/office/drawing/2015/9/8/chartex" xmlns:cx2="http://schemas.microsoft.com/office/drawing/2015/10/21/chartex" xmlns:cx3="http://schemas.microsoft.com/office/drawing/2016/5/9/chartex" xmlns:cx4="http://schemas.microsoft.com/office/drawing/2016/5/10/chartex" xmlns:cx5="http://schemas.microsoft.com/office/drawing/2016/5/11/chartex" xmlns:cx6="http://schemas.microsoft.com/office/drawing/2016/5/12/chartex" xmlns:cx7="http://schemas.microsoft.com/office/drawing/2016/5/13/chartex" xmlns:cx8="http://schemas.microsoft.com/office/drawing/2016/5/14/chartex" xmlns:mc="http://schemas.openxmlformats.org/markup-compatibility/2006" xmlns:aink="http://schemas.microsoft.com/office/drawing/2016/ink" xmlns:am3d="http://schemas.microsoft.com/office/drawing/2017/model3d" xmlns:o="urn:schemas-microsoft-com:office:office" xmlns:r="http://schemas.openxmlformats.org/officeDocument/2006/relationships" xmlns:m="http://schemas.openxmlformats.org/officeDocument/2006/math" xmlns:v="urn:schemas-microsoft-com:vml" xmlns:wp14="http://schemas.microsoft.com/office/word/2010/wordprocessingDrawing" xmlns:wp="http://schemas.openxmlformats.org/drawingml/2006/wordprocessingDrawing" xmlns:w10="urn:schemas-microsoft-com:office:word" xmlns:w="http://schemas.openxmlformats.org/wordprocessingml/2006/main" xmlns:w14="http://schemas.microsoft.com/office/word/2010/wordml" xmlns:w15="http://schemas.microsoft.com/office/word/2012/wordml" xmlns:w16cid="http://schemas.microsoft.com/office/word/2016/wordml/cid" xmlns:w16se="http://schemas.microsoft.com/office/word/2015/wordml/symex" xmlns:wpg="http://schemas.microsoft.com/office/word/2010/wordprocessingGroup" xmlns:wpi="http://schemas.microsoft.com/office/word/2010/wordprocessingInk" xmlns:wne="http://schemas.microsoft.com/office/word/2006/wordml" xmlns:wps="http://schemas.microsoft.com/office/word/2010/wordprocessingShape" mc:Ignorable="w14 w15 w16se w16cid wp14">
+<w:hdr xmlns:wpc="http://schemas.microsoft.com/office/word/2010/wordprocessingCanvas" xmlns:cx="http://schemas.microsoft.com/office/drawing/2014/chartex" xmlns:cx1="http://schemas.microsoft.com/office/drawing/2015/9/8/chartex" xmlns:cx2="http://schemas.microsoft.com/office/drawing/2015/10/21/chartex" xmlns:cx3="http://schemas.microsoft.com/office/drawing/2016/5/9/chartex" xmlns:cx4="http://schemas.microsoft.com/office/drawing/2016/5/10/chartex" xmlns:cx5="http://schemas.microsoft.com/office/drawing/2016/5/11/chartex" xmlns:cx6="http://schemas.microsoft.com/office/drawing/2016/5/12/chartex" xmlns:cx7="http://schemas.microsoft.com/office/drawing/2016/5/13/chartex" xmlns:cx8="http://schemas.microsoft.com/office/drawing/2016/5/14/chartex" xmlns:mc="http://schemas.openxmlformats.org/markup-compatibility/2006" xmlns:aink="http://schemas.microsoft.com/office/drawing/2016/ink" xmlns:am3d="http://schemas.microsoft.com/office/drawing/2017/model3d" xmlns:o="urn:schemas-microsoft-com:office:office" xmlns:r="http://schemas.openxmlformats.org/officeDocument/2006/relationships" xmlns:m="http://schemas.openxmlformats.org/officeDocument/2006/math" xmlns:v="urn:schemas-microsoft-com:vml" xmlns:wp14="http://schemas.microsoft.com/office/word/2010/wordprocessingDrawing" xmlns:wp="http://schemas.openxmlformats.org/drawingml/2006/wordprocessingDrawing" xmlns:w10="urn:schemas-microsoft-com:office:word" xmlns:w="http://schemas.openxmlformats.org/wordprocessingml/2006/main" xmlns:w14="http://schemas.microsoft.com/office/word/2010/wordml" xmlns:w15="http://schemas.microsoft.com/office/word/2012/wordml" xmlns:w16cex="http://schemas.microsoft.com/office/word/2018/wordml/cex" xmlns:w16cid="http://schemas.microsoft.com/office/word/2016/wordml/cid" xmlns:w16="http://schemas.microsoft.com/office/word/2018/wordml" xmlns:w16se="http://schemas.microsoft.com/office/word/2015/wordml/symex" xmlns:wpg="http://schemas.microsoft.com/office/word/2010/wordprocessingGroup" xmlns:wpi="http://schemas.microsoft.com/office/word/2010/wordprocessingInk" xmlns:wne="http://schemas.microsoft.com/office/word/2006/wordml" xmlns:wps="http://schemas.microsoft.com/office/word/2010/wordprocessingShape" mc:Ignorable="w14 w15 w16se w16cid w16 w16cex wp14">
   <w:p>
     <w:pPr>
       <w:jc w:val="right"/>
@@ -15110,7 +15129,7 @@
         <w:szCs w:val="21"/>
       </w:rPr>
       <w:pict w14:anchorId="1459AE2B">
-        <v:shape id="_x0000_i1030" type="#_x0000_t75" style="width:75.2pt;height:20.95pt" o:ole="">
+        <v:shape id="_x0000_i1030" type="#_x0000_t75" style="width:75.05pt;height:20.8pt" o:ole="">
           <v:imagedata r:id="rId2" o:title="phoenix logo small"/>
         </v:shape>
       </w:pict>
@@ -15137,7 +15156,7 @@
 </file>
 
 <file path=word/numbering.xml><?xml version="1.0" encoding="utf-8"?>
-<w:numbering xmlns:wpc="http://schemas.microsoft.com/office/word/2010/wordprocessingCanvas" xmlns:cx="http://schemas.microsoft.com/office/drawing/2014/chartex" xmlns:cx1="http://schemas.microsoft.com/office/drawing/2015/9/8/chartex" xmlns:cx2="http://schemas.microsoft.com/office/drawing/2015/10/21/chartex" xmlns:cx3="http://schemas.microsoft.com/office/drawing/2016/5/9/chartex" xmlns:cx4="http://schemas.microsoft.com/office/drawing/2016/5/10/chartex" xmlns:cx5="http://schemas.microsoft.com/office/drawing/2016/5/11/chartex" xmlns:cx6="http://schemas.microsoft.com/office/drawing/2016/5/12/chartex" xmlns:cx7="http://schemas.microsoft.com/office/drawing/2016/5/13/chartex" xmlns:cx8="http://schemas.microsoft.com/office/drawing/2016/5/14/chartex" xmlns:mc="http://schemas.openxmlformats.org/markup-compatibility/2006" xmlns:aink="http://schemas.microsoft.com/office/drawing/2016/ink" xmlns:am3d="http://schemas.microsoft.com/office/drawing/2017/model3d" xmlns:o="urn:schemas-microsoft-com:office:office" xmlns:r="http://schemas.openxmlformats.org/officeDocument/2006/relationships" xmlns:m="http://schemas.openxmlformats.org/officeDocument/2006/math" xmlns:v="urn:schemas-microsoft-com:vml" xmlns:wp14="http://schemas.microsoft.com/office/word/2010/wordprocessingDrawing" xmlns:wp="http://schemas.openxmlformats.org/drawingml/2006/wordprocessingDrawing" xmlns:w10="urn:schemas-microsoft-com:office:word" xmlns:w="http://schemas.openxmlformats.org/wordprocessingml/2006/main" xmlns:w14="http://schemas.microsoft.com/office/word/2010/wordml" xmlns:w15="http://schemas.microsoft.com/office/word/2012/wordml" xmlns:w16cid="http://schemas.microsoft.com/office/word/2016/wordml/cid" xmlns:w16se="http://schemas.microsoft.com/office/word/2015/wordml/symex" xmlns:wpg="http://schemas.microsoft.com/office/word/2010/wordprocessingGroup" xmlns:wpi="http://schemas.microsoft.com/office/word/2010/wordprocessingInk" xmlns:wne="http://schemas.microsoft.com/office/word/2006/wordml" xmlns:wps="http://schemas.microsoft.com/office/word/2010/wordprocessingShape" mc:Ignorable="w14 w15 w16se w16cid wp14">
+<w:numbering xmlns:wpc="http://schemas.microsoft.com/office/word/2010/wordprocessingCanvas" xmlns:cx="http://schemas.microsoft.com/office/drawing/2014/chartex" xmlns:cx1="http://schemas.microsoft.com/office/drawing/2015/9/8/chartex" xmlns:cx2="http://schemas.microsoft.com/office/drawing/2015/10/21/chartex" xmlns:cx3="http://schemas.microsoft.com/office/drawing/2016/5/9/chartex" xmlns:cx4="http://schemas.microsoft.com/office/drawing/2016/5/10/chartex" xmlns:cx5="http://schemas.microsoft.com/office/drawing/2016/5/11/chartex" xmlns:cx6="http://schemas.microsoft.com/office/drawing/2016/5/12/chartex" xmlns:cx7="http://schemas.microsoft.com/office/drawing/2016/5/13/chartex" xmlns:cx8="http://schemas.microsoft.com/office/drawing/2016/5/14/chartex" xmlns:mc="http://schemas.openxmlformats.org/markup-compatibility/2006" xmlns:aink="http://schemas.microsoft.com/office/drawing/2016/ink" xmlns:am3d="http://schemas.microsoft.com/office/drawing/2017/model3d" xmlns:o="urn:schemas-microsoft-com:office:office" xmlns:r="http://schemas.openxmlformats.org/officeDocument/2006/relationships" xmlns:m="http://schemas.openxmlformats.org/officeDocument/2006/math" xmlns:v="urn:schemas-microsoft-com:vml" xmlns:wp14="http://schemas.microsoft.com/office/word/2010/wordprocessingDrawing" xmlns:wp="http://schemas.openxmlformats.org/drawingml/2006/wordprocessingDrawing" xmlns:w10="urn:schemas-microsoft-com:office:word" xmlns:w="http://schemas.openxmlformats.org/wordprocessingml/2006/main" xmlns:w14="http://schemas.microsoft.com/office/word/2010/wordml" xmlns:w15="http://schemas.microsoft.com/office/word/2012/wordml" xmlns:w16cex="http://schemas.microsoft.com/office/word/2018/wordml/cex" xmlns:w16cid="http://schemas.microsoft.com/office/word/2016/wordml/cid" xmlns:w16="http://schemas.microsoft.com/office/word/2018/wordml" xmlns:w16se="http://schemas.microsoft.com/office/word/2015/wordml/symex" xmlns:wpg="http://schemas.microsoft.com/office/word/2010/wordprocessingGroup" xmlns:wpi="http://schemas.microsoft.com/office/word/2010/wordprocessingInk" xmlns:wne="http://schemas.microsoft.com/office/word/2006/wordml" xmlns:wps="http://schemas.microsoft.com/office/word/2010/wordprocessingShape" mc:Ignorable="w14 w15 w16se w16cid w16 w16cex wp14">
   <w:abstractNum w:abstractNumId="0" w15:restartNumberingAfterBreak="0">
     <w:nsid w:val="8D549E23"/>
     <w:multiLevelType w:val="multilevel"/>
@@ -16767,15 +16786,18 @@
 </file>
 
 <file path=word/people.xml><?xml version="1.0" encoding="utf-8"?>
-<w15:people xmlns:wpc="http://schemas.microsoft.com/office/word/2010/wordprocessingCanvas" xmlns:cx="http://schemas.microsoft.com/office/drawing/2014/chartex" xmlns:cx1="http://schemas.microsoft.com/office/drawing/2015/9/8/chartex" xmlns:cx2="http://schemas.microsoft.com/office/drawing/2015/10/21/chartex" xmlns:cx3="http://schemas.microsoft.com/office/drawing/2016/5/9/chartex" xmlns:cx4="http://schemas.microsoft.com/office/drawing/2016/5/10/chartex" xmlns:cx5="http://schemas.microsoft.com/office/drawing/2016/5/11/chartex" xmlns:cx6="http://schemas.microsoft.com/office/drawing/2016/5/12/chartex" xmlns:cx7="http://schemas.microsoft.com/office/drawing/2016/5/13/chartex" xmlns:cx8="http://schemas.microsoft.com/office/drawing/2016/5/14/chartex" xmlns:mc="http://schemas.openxmlformats.org/markup-compatibility/2006" xmlns:aink="http://schemas.microsoft.com/office/drawing/2016/ink" xmlns:am3d="http://schemas.microsoft.com/office/drawing/2017/model3d" xmlns:o="urn:schemas-microsoft-com:office:office" xmlns:r="http://schemas.openxmlformats.org/officeDocument/2006/relationships" xmlns:m="http://schemas.openxmlformats.org/officeDocument/2006/math" xmlns:v="urn:schemas-microsoft-com:vml" xmlns:wp14="http://schemas.microsoft.com/office/word/2010/wordprocessingDrawing" xmlns:wp="http://schemas.openxmlformats.org/drawingml/2006/wordprocessingDrawing" xmlns:w10="urn:schemas-microsoft-com:office:word" xmlns:w="http://schemas.openxmlformats.org/wordprocessingml/2006/main" xmlns:w14="http://schemas.microsoft.com/office/word/2010/wordml" xmlns:w15="http://schemas.microsoft.com/office/word/2012/wordml" xmlns:w16cid="http://schemas.microsoft.com/office/word/2016/wordml/cid" xmlns:w16se="http://schemas.microsoft.com/office/word/2015/wordml/symex" xmlns:wpg="http://schemas.microsoft.com/office/word/2010/wordprocessingGroup" xmlns:wpi="http://schemas.microsoft.com/office/word/2010/wordprocessingInk" xmlns:wne="http://schemas.microsoft.com/office/word/2006/wordml" xmlns:wps="http://schemas.microsoft.com/office/word/2010/wordprocessingShape" mc:Ignorable="w14 w15 w16se w16cid wp14">
+<w15:people xmlns:wpc="http://schemas.microsoft.com/office/word/2010/wordprocessingCanvas" xmlns:cx="http://schemas.microsoft.com/office/drawing/2014/chartex" xmlns:cx1="http://schemas.microsoft.com/office/drawing/2015/9/8/chartex" xmlns:cx2="http://schemas.microsoft.com/office/drawing/2015/10/21/chartex" xmlns:cx3="http://schemas.microsoft.com/office/drawing/2016/5/9/chartex" xmlns:cx4="http://schemas.microsoft.com/office/drawing/2016/5/10/chartex" xmlns:cx5="http://schemas.microsoft.com/office/drawing/2016/5/11/chartex" xmlns:cx6="http://schemas.microsoft.com/office/drawing/2016/5/12/chartex" xmlns:cx7="http://schemas.microsoft.com/office/drawing/2016/5/13/chartex" xmlns:cx8="http://schemas.microsoft.com/office/drawing/2016/5/14/chartex" xmlns:mc="http://schemas.openxmlformats.org/markup-compatibility/2006" xmlns:aink="http://schemas.microsoft.com/office/drawing/2016/ink" xmlns:am3d="http://schemas.microsoft.com/office/drawing/2017/model3d" xmlns:o="urn:schemas-microsoft-com:office:office" xmlns:r="http://schemas.openxmlformats.org/officeDocument/2006/relationships" xmlns:m="http://schemas.openxmlformats.org/officeDocument/2006/math" xmlns:v="urn:schemas-microsoft-com:vml" xmlns:wp14="http://schemas.microsoft.com/office/word/2010/wordprocessingDrawing" xmlns:wp="http://schemas.openxmlformats.org/drawingml/2006/wordprocessingDrawing" xmlns:w10="urn:schemas-microsoft-com:office:word" xmlns:w="http://schemas.openxmlformats.org/wordprocessingml/2006/main" xmlns:w14="http://schemas.microsoft.com/office/word/2010/wordml" xmlns:w15="http://schemas.microsoft.com/office/word/2012/wordml" xmlns:w16cex="http://schemas.microsoft.com/office/word/2018/wordml/cex" xmlns:w16cid="http://schemas.microsoft.com/office/word/2016/wordml/cid" xmlns:w16="http://schemas.microsoft.com/office/word/2018/wordml" xmlns:w16se="http://schemas.microsoft.com/office/word/2015/wordml/symex" xmlns:wpg="http://schemas.microsoft.com/office/word/2010/wordprocessingGroup" xmlns:wpi="http://schemas.microsoft.com/office/word/2010/wordprocessingInk" xmlns:wne="http://schemas.microsoft.com/office/word/2006/wordml" xmlns:wps="http://schemas.microsoft.com/office/word/2010/wordprocessingShape" mc:Ignorable="w14 w15 w16se w16cid w16 w16cex wp14">
   <w15:person w15:author="Guo, Wei (NZQSI7)">
     <w15:presenceInfo w15:providerId="AD" w15:userId="S::NZQSI7@asia.phoenixcontact.com::e9d5f057-349a-48c5-b545-e32271351a14"/>
+  </w15:person>
+  <w15:person w15:author="winner-guowei@163.com">
+    <w15:presenceInfo w15:providerId="Windows Live" w15:userId="c49b7f185d6b8c3f"/>
   </w15:person>
 </w15:people>
 </file>
 
 <file path=word/styles.xml><?xml version="1.0" encoding="utf-8"?>
-<w:styles xmlns:mc="http://schemas.openxmlformats.org/markup-compatibility/2006" xmlns:r="http://schemas.openxmlformats.org/officeDocument/2006/relationships" xmlns:w="http://schemas.openxmlformats.org/wordprocessingml/2006/main" xmlns:w14="http://schemas.microsoft.com/office/word/2010/wordml" xmlns:w15="http://schemas.microsoft.com/office/word/2012/wordml" xmlns:w16cid="http://schemas.microsoft.com/office/word/2016/wordml/cid" xmlns:w16se="http://schemas.microsoft.com/office/word/2015/wordml/symex" mc:Ignorable="w14 w15 w16se w16cid">
+<w:styles xmlns:mc="http://schemas.openxmlformats.org/markup-compatibility/2006" xmlns:r="http://schemas.openxmlformats.org/officeDocument/2006/relationships" xmlns:w="http://schemas.openxmlformats.org/wordprocessingml/2006/main" xmlns:w14="http://schemas.microsoft.com/office/word/2010/wordml" xmlns:w15="http://schemas.microsoft.com/office/word/2012/wordml" xmlns:w16cex="http://schemas.microsoft.com/office/word/2018/wordml/cex" xmlns:w16cid="http://schemas.microsoft.com/office/word/2016/wordml/cid" xmlns:w16="http://schemas.microsoft.com/office/word/2018/wordml" xmlns:w16se="http://schemas.microsoft.com/office/word/2015/wordml/symex" mc:Ignorable="w14 w15 w16se w16cid w16 w16cex">
   <w:docDefaults>
     <w:rPrDefault>
       <w:rPr>
@@ -19055,6 +19077,10 @@
 </file>
 
 <file path=customXml/item1.xml><?xml version="1.0" encoding="utf-8"?>
+<b:Sources xmlns:b="http://schemas.openxmlformats.org/officeDocument/2006/bibliography" xmlns="http://schemas.openxmlformats.org/officeDocument/2006/bibliography" SelectedStyle="\APA.XSL" StyleName="APA"/>
+</file>
+
+<file path=customXml/item2.xml><?xml version="1.0" encoding="utf-8"?>
 <s:customData xmlns="http://www.wps.cn/officeDocument/2013/wpsCustomData" xmlns:s="http://www.wps.cn/officeDocument/2013/wpsCustomData">
   <customSectProps>
     <customSectPr/>
@@ -19068,22 +19094,18 @@
 </s:customData>
 </file>
 
-<file path=customXml/item2.xml><?xml version="1.0" encoding="utf-8"?>
-<b:Sources xmlns:b="http://schemas.openxmlformats.org/officeDocument/2006/bibliography" xmlns="http://schemas.openxmlformats.org/officeDocument/2006/bibliography" SelectedStyle="\APA.XSL" StyleName="APA"/>
+<file path=customXml/itemProps1.xml><?xml version="1.0" encoding="utf-8"?>
+<ds:datastoreItem xmlns:ds="http://schemas.openxmlformats.org/officeDocument/2006/customXml" ds:itemID="{3D8887BC-DD20-4AAA-A16C-9EED8F691453}">
+  <ds:schemaRefs>
+    <ds:schemaRef ds:uri="http://schemas.openxmlformats.org/officeDocument/2006/bibliography"/>
+  </ds:schemaRefs>
+</ds:datastoreItem>
 </file>
 
-<file path=customXml/itemProps1.xml><?xml version="1.0" encoding="utf-8"?>
+<file path=customXml/itemProps2.xml><?xml version="1.0" encoding="utf-8"?>
 <ds:datastoreItem xmlns:ds="http://schemas.openxmlformats.org/officeDocument/2006/customXml" ds:itemID="{B1977F7D-205B-4081-913C-38D41E755F92}">
   <ds:schemaRefs>
     <ds:schemaRef ds:uri="http://www.wps.cn/officeDocument/2013/wpsCustomData"/>
   </ds:schemaRefs>
 </ds:datastoreItem>
-</file>
-
-<file path=customXml/itemProps2.xml><?xml version="1.0" encoding="utf-8"?>
-<ds:datastoreItem xmlns:ds="http://schemas.openxmlformats.org/officeDocument/2006/customXml" ds:itemID="{3D8887BC-DD20-4AAA-A16C-9EED8F691453}">
-  <ds:schemaRefs>
-    <ds:schemaRef ds:uri="http://schemas.openxmlformats.org/officeDocument/2006/bibliography"/>
-  </ds:schemaRefs>
-</ds:datastoreItem>
 </file>